--- a/2014766_miniprojectreport.docx
+++ b/2014766_miniprojectreport.docx
@@ -1,6 +1,6 @@
 
 <file path=word/document.xml><?xml version="1.0" encoding="utf-8"?>
-<w:document xmlns:wpc="http://schemas.microsoft.com/office/word/2010/wordprocessingCanvas" xmlns:cx="http://schemas.microsoft.com/office/drawing/2014/chartex" xmlns:cx1="http://schemas.microsoft.com/office/drawing/2015/9/8/chartex" xmlns:cx2="http://schemas.microsoft.com/office/drawing/2015/10/21/chartex" xmlns:cx3="http://schemas.microsoft.com/office/drawing/2016/5/9/chartex" xmlns:cx4="http://schemas.microsoft.com/office/drawing/2016/5/10/chartex" xmlns:cx5="http://schemas.microsoft.com/office/drawing/2016/5/11/chartex" xmlns:cx6="http://schemas.microsoft.com/office/drawing/2016/5/12/chartex" xmlns:cx7="http://schemas.microsoft.com/office/drawing/2016/5/13/chartex" xmlns:cx8="http://schemas.microsoft.com/office/drawing/2016/5/14/chartex" xmlns:mc="http://schemas.openxmlformats.org/markup-compatibility/2006" xmlns:aink="http://schemas.microsoft.com/office/drawing/2016/ink" xmlns:am3d="http://schemas.microsoft.com/office/drawing/2017/model3d" xmlns:o="urn:schemas-microsoft-com:office:office" xmlns:r="http://schemas.openxmlformats.org/officeDocument/2006/relationships" xmlns:m="http://schemas.openxmlformats.org/officeDocument/2006/math" xmlns:v="urn:schemas-microsoft-com:vml" xmlns:wp14="http://schemas.microsoft.com/office/word/2010/wordprocessingDrawing" xmlns:wp="http://schemas.openxmlformats.org/drawingml/2006/wordprocessingDrawing" xmlns:w10="urn:schemas-microsoft-com:office:word" xmlns:w="http://schemas.openxmlformats.org/wordprocessingml/2006/main" xmlns:w14="http://schemas.microsoft.com/office/word/2010/wordml" xmlns:w15="http://schemas.microsoft.com/office/word/2012/wordml" xmlns:w16cid="http://schemas.microsoft.com/office/word/2016/wordml/cid" xmlns:w16se="http://schemas.microsoft.com/office/word/2015/wordml/symex" xmlns:wpg="http://schemas.microsoft.com/office/word/2010/wordprocessingGroup" xmlns:wpi="http://schemas.microsoft.com/office/word/2010/wordprocessingInk" xmlns:wne="http://schemas.microsoft.com/office/word/2006/wordml" xmlns:wps="http://schemas.microsoft.com/office/word/2010/wordprocessingShape" mc:Ignorable="w14 w15 w16se w16cid wp14">
+<w:document xmlns:ve="http://schemas.openxmlformats.org/markup-compatibility/2006" xmlns:o="urn:schemas-microsoft-com:office:office" xmlns:r="http://schemas.openxmlformats.org/officeDocument/2006/relationships" xmlns:m="http://schemas.openxmlformats.org/officeDocument/2006/math" xmlns:v="urn:schemas-microsoft-com:vml" xmlns:wp="http://schemas.openxmlformats.org/drawingml/2006/wordprocessingDrawing" xmlns:w10="urn:schemas-microsoft-com:office:word" xmlns:w="http://schemas.openxmlformats.org/wordprocessingml/2006/main" xmlns:wne="http://schemas.microsoft.com/office/word/2006/wordml">
   <w:body>
     <w:p>
       <w:pPr>
@@ -136,9 +136,10 @@
       <w:r>
         <w:rPr>
           <w:noProof/>
+          <w:lang w:val="en-US"/>
         </w:rPr>
         <w:drawing>
-          <wp:inline distT="0" distB="0" distL="0" distR="0" wp14:anchorId="1BC9818C" wp14:editId="1C7B95AD">
+          <wp:inline distT="0" distB="0" distL="0" distR="0">
             <wp:extent cx="4290060" cy="3954780"/>
             <wp:effectExtent l="0" t="0" r="0" b="7620"/>
             <wp:docPr id="33" name="Picture 1"/>
@@ -154,7 +155,7 @@
                     <a:blip r:embed="rId5" cstate="print">
                       <a:extLst>
                         <a:ext uri="{28A0092B-C50C-407E-A947-70E740481C1C}">
-                          <a14:useLocalDpi xmlns:a14="http://schemas.microsoft.com/office/drawing/2010/main" val="0"/>
+                          <a14:useLocalDpi xmlns:a14="http://schemas.microsoft.com/office/drawing/2010/main" xmlns:wps="http://schemas.microsoft.com/office/word/2010/wordprocessingShape" xmlns:wpi="http://schemas.microsoft.com/office/word/2010/wordprocessingInk" xmlns:wpg="http://schemas.microsoft.com/office/word/2010/wordprocessingGroup" xmlns:w16se="http://schemas.microsoft.com/office/word/2015/wordml/symex" xmlns:w16cid="http://schemas.microsoft.com/office/word/2016/wordml/cid" xmlns:w15="http://schemas.microsoft.com/office/word/2012/wordml" xmlns:w14="http://schemas.microsoft.com/office/word/2010/wordml" xmlns:w="http://schemas.openxmlformats.org/wordprocessingml/2006/main" xmlns:w10="urn:schemas-microsoft-com:office:word" xmlns:wp14="http://schemas.microsoft.com/office/word/2010/wordprocessingDrawing" xmlns:v="urn:schemas-microsoft-com:vml" xmlns:o="urn:schemas-microsoft-com:office:office" xmlns:am3d="http://schemas.microsoft.com/office/drawing/2017/model3d" xmlns:aink="http://schemas.microsoft.com/office/drawing/2016/ink" xmlns:mc="http://schemas.openxmlformats.org/markup-compatibility/2006" xmlns:cx8="http://schemas.microsoft.com/office/drawing/2016/5/14/chartex" xmlns:cx7="http://schemas.microsoft.com/office/drawing/2016/5/13/chartex" xmlns:cx6="http://schemas.microsoft.com/office/drawing/2016/5/12/chartex" xmlns:cx5="http://schemas.microsoft.com/office/drawing/2016/5/11/chartex" xmlns:cx4="http://schemas.microsoft.com/office/drawing/2016/5/10/chartex" xmlns:cx3="http://schemas.microsoft.com/office/drawing/2016/5/9/chartex" xmlns:cx2="http://schemas.microsoft.com/office/drawing/2015/10/21/chartex" xmlns:cx1="http://schemas.microsoft.com/office/drawing/2015/9/8/chartex" xmlns:cx="http://schemas.microsoft.com/office/drawing/2014/chartex" xmlns:wpc="http://schemas.microsoft.com/office/word/2010/wordprocessingCanvas" xmlns="" val="0"/>
                         </a:ext>
                       </a:extLst>
                     </a:blip>
@@ -289,7 +290,6 @@
         <w:t xml:space="preserve">Program: </w:t>
       </w:r>
       <w:proofErr w:type="spellStart"/>
-      <w:proofErr w:type="gramStart"/>
       <w:r>
         <w:rPr>
           <w:rFonts w:ascii="Comic Sans MS" w:hAnsi="Comic Sans MS"/>
@@ -299,7 +299,6 @@
         <w:t>B.Tech</w:t>
       </w:r>
       <w:proofErr w:type="spellEnd"/>
-      <w:proofErr w:type="gramEnd"/>
       <w:r>
         <w:rPr>
           <w:rFonts w:ascii="Comic Sans MS" w:hAnsi="Comic Sans MS"/>
@@ -1068,9 +1067,8 @@
           <w:sz w:val="40"/>
           <w:szCs w:val="40"/>
         </w:rPr>
-        <w:t xml:space="preserve">Jumper wires       </w:t>
-      </w:r>
-      <w:proofErr w:type="gramStart"/>
+        <w:t xml:space="preserve">Jumper wires        </w:t>
+      </w:r>
       <w:r>
         <w:rPr>
           <w:rFonts w:ascii="Baskerville Old Face" w:hAnsi="Baskerville Old Face"/>
@@ -1093,24 +1091,7 @@
           <w:sz w:val="40"/>
           <w:szCs w:val="40"/>
         </w:rPr>
-        <w:t xml:space="preserve"> </w:t>
-      </w:r>
-      <w:r>
-        <w:rPr>
-          <w:rFonts w:ascii="Baskerville Old Face" w:hAnsi="Baskerville Old Face"/>
-          <w:sz w:val="40"/>
-          <w:szCs w:val="40"/>
-        </w:rPr>
-        <w:t>[</w:t>
-      </w:r>
-      <w:proofErr w:type="gramEnd"/>
-      <w:r>
-        <w:rPr>
-          <w:rFonts w:ascii="Baskerville Old Face" w:hAnsi="Baskerville Old Face"/>
-          <w:sz w:val="40"/>
-          <w:szCs w:val="40"/>
-        </w:rPr>
-        <w:t>according to use]</w:t>
+        <w:t>[according to use]</w:t>
       </w:r>
     </w:p>
     <w:p>
@@ -1132,7 +1113,7 @@
           <w:sz w:val="40"/>
           <w:szCs w:val="40"/>
         </w:rPr>
-        <w:t>LED                                 1</w:t>
+        <w:t>Node MCU                      1</w:t>
       </w:r>
     </w:p>
     <w:p>
@@ -1154,28 +1135,6 @@
           <w:sz w:val="40"/>
           <w:szCs w:val="40"/>
         </w:rPr>
-        <w:t>Node MCU                      1</w:t>
-      </w:r>
-    </w:p>
-    <w:p>
-      <w:pPr>
-        <w:pStyle w:val="ListParagraph"/>
-        <w:numPr>
-          <w:ilvl w:val="0"/>
-          <w:numId w:val="1"/>
-        </w:numPr>
-        <w:rPr>
-          <w:rFonts w:ascii="Baskerville Old Face" w:hAnsi="Baskerville Old Face"/>
-          <w:sz w:val="40"/>
-          <w:szCs w:val="40"/>
-        </w:rPr>
-      </w:pPr>
-      <w:r>
-        <w:rPr>
-          <w:rFonts w:ascii="Baskerville Old Face" w:hAnsi="Baskerville Old Face"/>
-          <w:sz w:val="40"/>
-          <w:szCs w:val="40"/>
-        </w:rPr>
         <w:t>Relay                                1</w:t>
       </w:r>
     </w:p>
@@ -1462,9 +1421,10 @@
           <w:noProof/>
           <w:sz w:val="36"/>
           <w:szCs w:val="36"/>
+          <w:lang w:val="en-US"/>
         </w:rPr>
         <w:drawing>
-          <wp:inline distT="0" distB="0" distL="0" distR="0" wp14:anchorId="4C29E211" wp14:editId="7DD2864E">
+          <wp:inline distT="0" distB="0" distL="0" distR="0">
             <wp:extent cx="3657600" cy="1251585"/>
             <wp:effectExtent l="0" t="0" r="0" b="5715"/>
             <wp:docPr id="4" name="Picture 4" descr="C:\Users\ACER\AppData\Local\Microsoft\Windows\INetCache\Content.MSO\B1C86052.tmp"/>
@@ -1481,10 +1441,10 @@
                     </pic:cNvPicPr>
                   </pic:nvPicPr>
                   <pic:blipFill>
-                    <a:blip r:embed="rId6">
+                    <a:blip r:embed="rId6" cstate="print">
                       <a:extLst>
                         <a:ext uri="{28A0092B-C50C-407E-A947-70E740481C1C}">
-                          <a14:useLocalDpi xmlns:a14="http://schemas.microsoft.com/office/drawing/2010/main" val="0"/>
+                          <a14:useLocalDpi xmlns:a14="http://schemas.microsoft.com/office/drawing/2010/main" xmlns:wps="http://schemas.microsoft.com/office/word/2010/wordprocessingShape" xmlns:wpi="http://schemas.microsoft.com/office/word/2010/wordprocessingInk" xmlns:wpg="http://schemas.microsoft.com/office/word/2010/wordprocessingGroup" xmlns:w16se="http://schemas.microsoft.com/office/word/2015/wordml/symex" xmlns:w16cid="http://schemas.microsoft.com/office/word/2016/wordml/cid" xmlns:w15="http://schemas.microsoft.com/office/word/2012/wordml" xmlns:w14="http://schemas.microsoft.com/office/word/2010/wordml" xmlns:w="http://schemas.openxmlformats.org/wordprocessingml/2006/main" xmlns:w10="urn:schemas-microsoft-com:office:word" xmlns:wp14="http://schemas.microsoft.com/office/word/2010/wordprocessingDrawing" xmlns:v="urn:schemas-microsoft-com:vml" xmlns:o="urn:schemas-microsoft-com:office:office" xmlns:am3d="http://schemas.microsoft.com/office/drawing/2017/model3d" xmlns:aink="http://schemas.microsoft.com/office/drawing/2016/ink" xmlns:mc="http://schemas.openxmlformats.org/markup-compatibility/2006" xmlns:cx8="http://schemas.microsoft.com/office/drawing/2016/5/14/chartex" xmlns:cx7="http://schemas.microsoft.com/office/drawing/2016/5/13/chartex" xmlns:cx6="http://schemas.microsoft.com/office/drawing/2016/5/12/chartex" xmlns:cx5="http://schemas.microsoft.com/office/drawing/2016/5/11/chartex" xmlns:cx4="http://schemas.microsoft.com/office/drawing/2016/5/10/chartex" xmlns:cx3="http://schemas.microsoft.com/office/drawing/2016/5/9/chartex" xmlns:cx2="http://schemas.microsoft.com/office/drawing/2015/10/21/chartex" xmlns:cx1="http://schemas.microsoft.com/office/drawing/2015/9/8/chartex" xmlns:cx="http://schemas.microsoft.com/office/drawing/2014/chartex" xmlns:wpc="http://schemas.microsoft.com/office/word/2010/wordprocessingCanvas" xmlns="" val="0"/>
                         </a:ext>
                       </a:extLst>
                     </a:blip>
@@ -1566,9 +1526,8 @@
           <w:szCs w:val="36"/>
           <w:shd w:val="clear" w:color="auto" w:fill="FFFFFF"/>
         </w:rPr>
-        <w:t xml:space="preserve">Jumper wires are simply </w:t>
-      </w:r>
-      <w:proofErr w:type="gramStart"/>
+        <w:t>Jumper wires are simply wires that have connector pins at each end, allowing them to be used to connect two points to each other without soldering. Jumper wires are typically used with</w:t>
+      </w:r>
       <w:r>
         <w:rPr>
           <w:rFonts w:ascii="Baskerville Old Face" w:hAnsi="Baskerville Old Face"/>
@@ -1577,9 +1536,8 @@
           <w:szCs w:val="36"/>
           <w:shd w:val="clear" w:color="auto" w:fill="FFFFFF"/>
         </w:rPr>
-        <w:t>wires</w:t>
-      </w:r>
-      <w:proofErr w:type="gramEnd"/>
+        <w:t xml:space="preserve"> breadboard</w:t>
+      </w:r>
       <w:r>
         <w:rPr>
           <w:rFonts w:ascii="Baskerville Old Face" w:hAnsi="Baskerville Old Face"/>
@@ -1588,7 +1546,7 @@
           <w:szCs w:val="36"/>
           <w:shd w:val="clear" w:color="auto" w:fill="FFFFFF"/>
         </w:rPr>
-        <w:t xml:space="preserve"> that have connector pins at each end, allowing them to be used to connect two points to each other without soldering. Jumper wires are typically used with</w:t>
+        <w:t> and other prototyping tools in order to make it easy to change a circuit as needed</w:t>
       </w:r>
       <w:r>
         <w:rPr>
@@ -1598,26 +1556,6 @@
           <w:szCs w:val="36"/>
           <w:shd w:val="clear" w:color="auto" w:fill="FFFFFF"/>
         </w:rPr>
-        <w:t xml:space="preserve"> breadboard</w:t>
-      </w:r>
-      <w:r>
-        <w:rPr>
-          <w:rFonts w:ascii="Baskerville Old Face" w:hAnsi="Baskerville Old Face"/>
-          <w:color w:val="000000"/>
-          <w:sz w:val="36"/>
-          <w:szCs w:val="36"/>
-          <w:shd w:val="clear" w:color="auto" w:fill="FFFFFF"/>
-        </w:rPr>
-        <w:t> and other prototyping tools in order to make it easy to change a circuit as needed</w:t>
-      </w:r>
-      <w:r>
-        <w:rPr>
-          <w:rFonts w:ascii="Baskerville Old Face" w:hAnsi="Baskerville Old Face"/>
-          <w:color w:val="000000"/>
-          <w:sz w:val="36"/>
-          <w:szCs w:val="36"/>
-          <w:shd w:val="clear" w:color="auto" w:fill="FFFFFF"/>
-        </w:rPr>
         <w:t>.</w:t>
       </w:r>
     </w:p>
@@ -1634,9 +1572,10 @@
       <w:r>
         <w:rPr>
           <w:noProof/>
+          <w:lang w:val="en-US"/>
         </w:rPr>
         <w:drawing>
-          <wp:inline distT="0" distB="0" distL="0" distR="0" wp14:anchorId="10776044" wp14:editId="4EB4C2FB">
+          <wp:inline distT="0" distB="0" distL="0" distR="0">
             <wp:extent cx="3570061" cy="1696533"/>
             <wp:effectExtent l="0" t="0" r="0" b="0"/>
             <wp:docPr id="5" name="Picture 5" descr="ApTechDeals Jumper Wires Male to Male, Male to Female, Female to Female/breadboard  jumper wires (10+10+10) : Amazon.in: Industrial &amp;amp; Scientific"/>
@@ -1656,7 +1595,7 @@
                     <a:blip r:embed="rId7" cstate="print">
                       <a:extLst>
                         <a:ext uri="{28A0092B-C50C-407E-A947-70E740481C1C}">
-                          <a14:useLocalDpi xmlns:a14="http://schemas.microsoft.com/office/drawing/2010/main" val="0"/>
+                          <a14:useLocalDpi xmlns:a14="http://schemas.microsoft.com/office/drawing/2010/main" xmlns:wps="http://schemas.microsoft.com/office/word/2010/wordprocessingShape" xmlns:wpi="http://schemas.microsoft.com/office/word/2010/wordprocessingInk" xmlns:wpg="http://schemas.microsoft.com/office/word/2010/wordprocessingGroup" xmlns:w16se="http://schemas.microsoft.com/office/word/2015/wordml/symex" xmlns:w16cid="http://schemas.microsoft.com/office/word/2016/wordml/cid" xmlns:w15="http://schemas.microsoft.com/office/word/2012/wordml" xmlns:w14="http://schemas.microsoft.com/office/word/2010/wordml" xmlns:w="http://schemas.openxmlformats.org/wordprocessingml/2006/main" xmlns:w10="urn:schemas-microsoft-com:office:word" xmlns:wp14="http://schemas.microsoft.com/office/word/2010/wordprocessingDrawing" xmlns:v="urn:schemas-microsoft-com:vml" xmlns:o="urn:schemas-microsoft-com:office:office" xmlns:am3d="http://schemas.microsoft.com/office/drawing/2017/model3d" xmlns:aink="http://schemas.microsoft.com/office/drawing/2016/ink" xmlns:mc="http://schemas.openxmlformats.org/markup-compatibility/2006" xmlns:cx8="http://schemas.microsoft.com/office/drawing/2016/5/14/chartex" xmlns:cx7="http://schemas.microsoft.com/office/drawing/2016/5/13/chartex" xmlns:cx6="http://schemas.microsoft.com/office/drawing/2016/5/12/chartex" xmlns:cx5="http://schemas.microsoft.com/office/drawing/2016/5/11/chartex" xmlns:cx4="http://schemas.microsoft.com/office/drawing/2016/5/10/chartex" xmlns:cx3="http://schemas.microsoft.com/office/drawing/2016/5/9/chartex" xmlns:cx2="http://schemas.microsoft.com/office/drawing/2015/10/21/chartex" xmlns:cx1="http://schemas.microsoft.com/office/drawing/2015/9/8/chartex" xmlns:cx="http://schemas.microsoft.com/office/drawing/2014/chartex" xmlns:wpc="http://schemas.microsoft.com/office/word/2010/wordprocessingCanvas" xmlns="" val="0"/>
                         </a:ext>
                       </a:extLst>
                     </a:blip>
@@ -1710,28 +1649,6 @@
     <w:p>
       <w:pPr>
         <w:pStyle w:val="ListParagraph"/>
-        <w:rPr>
-          <w:rFonts w:ascii="Baskerville Old Face" w:hAnsi="Baskerville Old Face"/>
-          <w:b/>
-          <w:sz w:val="36"/>
-          <w:szCs w:val="36"/>
-        </w:rPr>
-      </w:pPr>
-    </w:p>
-    <w:p>
-      <w:pPr>
-        <w:pStyle w:val="ListParagraph"/>
-        <w:rPr>
-          <w:rFonts w:ascii="Baskerville Old Face" w:hAnsi="Baskerville Old Face"/>
-          <w:b/>
-          <w:sz w:val="36"/>
-          <w:szCs w:val="36"/>
-        </w:rPr>
-      </w:pPr>
-    </w:p>
-    <w:p>
-      <w:pPr>
-        <w:pStyle w:val="ListParagraph"/>
         <w:numPr>
           <w:ilvl w:val="0"/>
           <w:numId w:val="3"/>
@@ -1750,254 +1667,7 @@
           <w:sz w:val="36"/>
           <w:szCs w:val="36"/>
         </w:rPr>
-        <w:t>LED (Light Emitting Diode)</w:t>
-      </w:r>
-    </w:p>
-    <w:p>
-      <w:pPr>
-        <w:pStyle w:val="ListParagraph"/>
-        <w:rPr>
-          <w:rFonts w:ascii="Baskerville Old Face" w:hAnsi="Baskerville Old Face" w:cs="Arial"/>
-          <w:color w:val="202122"/>
-          <w:sz w:val="36"/>
-          <w:szCs w:val="36"/>
-          <w:shd w:val="clear" w:color="auto" w:fill="FFFFFF"/>
-        </w:rPr>
-      </w:pPr>
-      <w:r>
-        <w:rPr>
-          <w:rFonts w:ascii="Baskerville Old Face" w:hAnsi="Baskerville Old Face" w:cs="Arial"/>
-          <w:color w:val="202122"/>
-          <w:sz w:val="36"/>
-          <w:szCs w:val="36"/>
-          <w:shd w:val="clear" w:color="auto" w:fill="FFFFFF"/>
-        </w:rPr>
-        <w:t>A </w:t>
-      </w:r>
-      <w:r>
-        <w:rPr>
-          <w:rFonts w:ascii="Baskerville Old Face" w:hAnsi="Baskerville Old Face" w:cs="Arial"/>
-          <w:b/>
-          <w:bCs/>
-          <w:color w:val="202122"/>
-          <w:sz w:val="36"/>
-          <w:szCs w:val="36"/>
-          <w:shd w:val="clear" w:color="auto" w:fill="FFFFFF"/>
-        </w:rPr>
-        <w:t>light-emitting diode</w:t>
-      </w:r>
-      <w:r>
-        <w:rPr>
-          <w:rFonts w:ascii="Baskerville Old Face" w:hAnsi="Baskerville Old Face" w:cs="Arial"/>
-          <w:color w:val="202122"/>
-          <w:sz w:val="36"/>
-          <w:szCs w:val="36"/>
-          <w:shd w:val="clear" w:color="auto" w:fill="FFFFFF"/>
-        </w:rPr>
-        <w:t> (</w:t>
-      </w:r>
-      <w:r>
-        <w:rPr>
-          <w:rFonts w:ascii="Baskerville Old Face" w:hAnsi="Baskerville Old Face" w:cs="Arial"/>
-          <w:b/>
-          <w:bCs/>
-          <w:color w:val="202122"/>
-          <w:sz w:val="36"/>
-          <w:szCs w:val="36"/>
-          <w:shd w:val="clear" w:color="auto" w:fill="FFFFFF"/>
-        </w:rPr>
-        <w:t>LED</w:t>
-      </w:r>
-      <w:r>
-        <w:rPr>
-          <w:rFonts w:ascii="Baskerville Old Face" w:hAnsi="Baskerville Old Face" w:cs="Arial"/>
-          <w:color w:val="202122"/>
-          <w:sz w:val="36"/>
-          <w:szCs w:val="36"/>
-          <w:shd w:val="clear" w:color="auto" w:fill="FFFFFF"/>
-        </w:rPr>
-        <w:t>) is</w:t>
-      </w:r>
-      <w:r>
-        <w:rPr>
-          <w:rFonts w:ascii="Baskerville Old Face" w:hAnsi="Baskerville Old Face" w:cs="Arial"/>
-          <w:color w:val="202122"/>
-          <w:sz w:val="36"/>
-          <w:szCs w:val="36"/>
-          <w:shd w:val="clear" w:color="auto" w:fill="FFFFFF"/>
-        </w:rPr>
-        <w:t xml:space="preserve"> a semiconductor</w:t>
-      </w:r>
-      <w:r>
-        <w:rPr>
-          <w:rFonts w:ascii="Baskerville Old Face" w:hAnsi="Baskerville Old Face" w:cs="Arial"/>
-          <w:color w:val="202122"/>
-          <w:sz w:val="36"/>
-          <w:szCs w:val="36"/>
-          <w:shd w:val="clear" w:color="auto" w:fill="FFFFFF"/>
-        </w:rPr>
-        <w:t> that emits light whe</w:t>
-      </w:r>
-      <w:r>
-        <w:rPr>
-          <w:rFonts w:ascii="Baskerville Old Face" w:hAnsi="Baskerville Old Face" w:cs="Arial"/>
-          <w:color w:val="202122"/>
-          <w:sz w:val="36"/>
-          <w:szCs w:val="36"/>
-          <w:shd w:val="clear" w:color="auto" w:fill="FFFFFF"/>
-        </w:rPr>
-        <w:t>n current</w:t>
-      </w:r>
-      <w:r>
-        <w:rPr>
-          <w:rFonts w:ascii="Baskerville Old Face" w:hAnsi="Baskerville Old Face" w:cs="Arial"/>
-          <w:color w:val="202122"/>
-          <w:sz w:val="36"/>
-          <w:szCs w:val="36"/>
-          <w:shd w:val="clear" w:color="auto" w:fill="FFFFFF"/>
-        </w:rPr>
-        <w:t> flows through it.</w:t>
-      </w:r>
-    </w:p>
-    <w:p>
-      <w:pPr>
-        <w:pStyle w:val="ListParagraph"/>
-        <w:rPr>
-          <w:rFonts w:ascii="Baskerville Old Face" w:hAnsi="Baskerville Old Face" w:cs="Arial"/>
-          <w:color w:val="202122"/>
-          <w:sz w:val="36"/>
-          <w:szCs w:val="36"/>
-          <w:shd w:val="clear" w:color="auto" w:fill="FFFFFF"/>
-        </w:rPr>
-      </w:pPr>
-    </w:p>
-    <w:p>
-      <w:pPr>
-        <w:pStyle w:val="ListParagraph"/>
-        <w:rPr>
-          <w:rFonts w:ascii="Baskerville Old Face" w:hAnsi="Baskerville Old Face"/>
-          <w:b/>
-          <w:sz w:val="36"/>
-          <w:szCs w:val="36"/>
-        </w:rPr>
-      </w:pPr>
-      <w:r>
-        <w:rPr>
-          <w:rFonts w:ascii="Baskerville Old Face" w:hAnsi="Baskerville Old Face"/>
-          <w:b/>
-          <w:sz w:val="36"/>
-          <w:szCs w:val="36"/>
-        </w:rPr>
-        <w:t xml:space="preserve">                          </w:t>
-      </w:r>
-      <w:r>
-        <w:rPr>
-          <w:noProof/>
-        </w:rPr>
-        <w:drawing>
-          <wp:inline distT="0" distB="0" distL="0" distR="0" wp14:anchorId="07A8EC75" wp14:editId="7683ECBD">
-            <wp:extent cx="304800" cy="1121410"/>
-            <wp:effectExtent l="0" t="8255" r="0" b="0"/>
-            <wp:docPr id="6" name="Picture 6"/>
-            <wp:cNvGraphicFramePr>
-              <a:graphicFrameLocks xmlns:a="http://schemas.openxmlformats.org/drawingml/2006/main" noChangeAspect="1"/>
-            </wp:cNvGraphicFramePr>
-            <a:graphic xmlns:a="http://schemas.openxmlformats.org/drawingml/2006/main">
-              <a:graphicData uri="http://schemas.openxmlformats.org/drawingml/2006/picture">
-                <pic:pic xmlns:pic="http://schemas.openxmlformats.org/drawingml/2006/picture">
-                  <pic:nvPicPr>
-                    <pic:cNvPr id="0" name="Picture 7"/>
-                    <pic:cNvPicPr>
-                      <a:picLocks noChangeAspect="1" noChangeArrowheads="1"/>
-                    </pic:cNvPicPr>
-                  </pic:nvPicPr>
-                  <pic:blipFill>
-                    <a:blip r:embed="rId8" cstate="print">
-                      <a:extLst>
-                        <a:ext uri="{28A0092B-C50C-407E-A947-70E740481C1C}">
-                          <a14:useLocalDpi xmlns:a14="http://schemas.microsoft.com/office/drawing/2010/main" val="0"/>
-                        </a:ext>
-                      </a:extLst>
-                    </a:blip>
-                    <a:srcRect/>
-                    <a:stretch>
-                      <a:fillRect/>
-                    </a:stretch>
-                  </pic:blipFill>
-                  <pic:spPr bwMode="auto">
-                    <a:xfrm rot="5400000">
-                      <a:off x="0" y="0"/>
-                      <a:ext cx="304800" cy="1121410"/>
-                    </a:xfrm>
-                    <a:prstGeom prst="rect">
-                      <a:avLst/>
-                    </a:prstGeom>
-                    <a:noFill/>
-                    <a:ln>
-                      <a:noFill/>
-                    </a:ln>
-                  </pic:spPr>
-                </pic:pic>
-              </a:graphicData>
-            </a:graphic>
-          </wp:inline>
-        </w:drawing>
-      </w:r>
-    </w:p>
-    <w:p>
-      <w:pPr>
-        <w:pStyle w:val="ListParagraph"/>
-        <w:rPr>
-          <w:rFonts w:ascii="Baskerville Old Face" w:hAnsi="Baskerville Old Face"/>
-          <w:b/>
-          <w:sz w:val="36"/>
-          <w:szCs w:val="36"/>
-        </w:rPr>
-      </w:pPr>
-    </w:p>
-    <w:p>
-      <w:pPr>
-        <w:pStyle w:val="ListParagraph"/>
-        <w:rPr>
-          <w:rFonts w:ascii="Baskerville Old Face" w:hAnsi="Baskerville Old Face"/>
-          <w:b/>
-          <w:sz w:val="36"/>
-          <w:szCs w:val="36"/>
-        </w:rPr>
-      </w:pPr>
-    </w:p>
-    <w:p>
-      <w:pPr>
-        <w:pStyle w:val="ListParagraph"/>
-        <w:rPr>
-          <w:rFonts w:ascii="Baskerville Old Face" w:hAnsi="Baskerville Old Face"/>
-          <w:b/>
-          <w:sz w:val="36"/>
-          <w:szCs w:val="36"/>
-        </w:rPr>
-      </w:pPr>
-    </w:p>
-    <w:p>
-      <w:pPr>
-        <w:pStyle w:val="ListParagraph"/>
-        <w:numPr>
-          <w:ilvl w:val="0"/>
-          <w:numId w:val="3"/>
-        </w:numPr>
-        <w:rPr>
-          <w:rFonts w:ascii="Arial Rounded MT Bold" w:hAnsi="Arial Rounded MT Bold"/>
-          <w:b/>
-          <w:sz w:val="36"/>
-          <w:szCs w:val="36"/>
-        </w:rPr>
-      </w:pPr>
-      <w:r>
-        <w:rPr>
-          <w:rFonts w:ascii="Arial Rounded MT Bold" w:hAnsi="Arial Rounded MT Bold"/>
-          <w:b/>
-          <w:sz w:val="36"/>
-          <w:szCs w:val="36"/>
-        </w:rPr>
+        <w:lastRenderedPageBreak/>
         <w:t>NODE MCU (ESP 8266)</w:t>
       </w:r>
     </w:p>
@@ -2156,9 +1826,10 @@
       <w:r>
         <w:rPr>
           <w:noProof/>
+          <w:lang w:val="en-US"/>
         </w:rPr>
         <w:drawing>
-          <wp:inline distT="0" distB="0" distL="0" distR="0" wp14:anchorId="3E1DFD41" wp14:editId="1F89845A">
+          <wp:inline distT="0" distB="0" distL="0" distR="0">
             <wp:extent cx="3154079" cy="2100943"/>
             <wp:effectExtent l="0" t="0" r="8255" b="0"/>
             <wp:docPr id="10" name="Picture 10" descr="NodeMCU ESP8266 Pinout"/>
@@ -2175,10 +1846,10 @@
                     </pic:cNvPicPr>
                   </pic:nvPicPr>
                   <pic:blipFill>
-                    <a:blip r:embed="rId9">
+                    <a:blip r:embed="rId8" cstate="print">
                       <a:extLst>
                         <a:ext uri="{28A0092B-C50C-407E-A947-70E740481C1C}">
-                          <a14:useLocalDpi xmlns:a14="http://schemas.microsoft.com/office/drawing/2010/main" val="0"/>
+                          <a14:useLocalDpi xmlns:a14="http://schemas.microsoft.com/office/drawing/2010/main" xmlns:wps="http://schemas.microsoft.com/office/word/2010/wordprocessingShape" xmlns:wpi="http://schemas.microsoft.com/office/word/2010/wordprocessingInk" xmlns:wpg="http://schemas.microsoft.com/office/word/2010/wordprocessingGroup" xmlns:w16se="http://schemas.microsoft.com/office/word/2015/wordml/symex" xmlns:w16cid="http://schemas.microsoft.com/office/word/2016/wordml/cid" xmlns:w15="http://schemas.microsoft.com/office/word/2012/wordml" xmlns:w14="http://schemas.microsoft.com/office/word/2010/wordml" xmlns:w="http://schemas.openxmlformats.org/wordprocessingml/2006/main" xmlns:w10="urn:schemas-microsoft-com:office:word" xmlns:wp14="http://schemas.microsoft.com/office/word/2010/wordprocessingDrawing" xmlns:v="urn:schemas-microsoft-com:vml" xmlns:o="urn:schemas-microsoft-com:office:office" xmlns:am3d="http://schemas.microsoft.com/office/drawing/2017/model3d" xmlns:aink="http://schemas.microsoft.com/office/drawing/2016/ink" xmlns:mc="http://schemas.openxmlformats.org/markup-compatibility/2006" xmlns:cx8="http://schemas.microsoft.com/office/drawing/2016/5/14/chartex" xmlns:cx7="http://schemas.microsoft.com/office/drawing/2016/5/13/chartex" xmlns:cx6="http://schemas.microsoft.com/office/drawing/2016/5/12/chartex" xmlns:cx5="http://schemas.microsoft.com/office/drawing/2016/5/11/chartex" xmlns:cx4="http://schemas.microsoft.com/office/drawing/2016/5/10/chartex" xmlns:cx3="http://schemas.microsoft.com/office/drawing/2016/5/9/chartex" xmlns:cx2="http://schemas.microsoft.com/office/drawing/2015/10/21/chartex" xmlns:cx1="http://schemas.microsoft.com/office/drawing/2015/9/8/chartex" xmlns:cx="http://schemas.microsoft.com/office/drawing/2014/chartex" xmlns:wpc="http://schemas.microsoft.com/office/word/2010/wordprocessingCanvas" xmlns="" val="0"/>
                         </a:ext>
                       </a:extLst>
                     </a:blip>
@@ -2270,10 +1941,11 @@
           <w:color w:val="000000"/>
           <w:sz w:val="24"/>
           <w:szCs w:val="24"/>
-          <w:lang w:eastAsia="en-IN"/>
-        </w:rPr>
+          <w:lang w:val="en-US"/>
+        </w:rPr>
+        <w:lastRenderedPageBreak/>
         <w:drawing>
-          <wp:anchor distT="0" distB="0" distL="114300" distR="114300" simplePos="0" relativeHeight="251659264" behindDoc="1" locked="0" layoutInCell="1" allowOverlap="1" wp14:anchorId="46C26542" wp14:editId="22BCF01B">
+          <wp:anchor distT="0" distB="0" distL="114300" distR="114300" simplePos="0" relativeHeight="251659264" behindDoc="1" locked="0" layoutInCell="1" allowOverlap="1">
             <wp:simplePos x="0" y="0"/>
             <wp:positionH relativeFrom="margin">
               <wp:posOffset>1028700</wp:posOffset>
@@ -2298,10 +1970,10 @@
                     </pic:cNvPicPr>
                   </pic:nvPicPr>
                   <pic:blipFill>
-                    <a:blip r:embed="rId10">
+                    <a:blip r:embed="rId9" cstate="print">
                       <a:extLst>
                         <a:ext uri="{28A0092B-C50C-407E-A947-70E740481C1C}">
-                          <a14:useLocalDpi xmlns:a14="http://schemas.microsoft.com/office/drawing/2010/main" val="0"/>
+                          <a14:useLocalDpi xmlns:a14="http://schemas.microsoft.com/office/drawing/2010/main" xmlns:wps="http://schemas.microsoft.com/office/word/2010/wordprocessingShape" xmlns:wpi="http://schemas.microsoft.com/office/word/2010/wordprocessingInk" xmlns:wpg="http://schemas.microsoft.com/office/word/2010/wordprocessingGroup" xmlns:w16se="http://schemas.microsoft.com/office/word/2015/wordml/symex" xmlns:w16cid="http://schemas.microsoft.com/office/word/2016/wordml/cid" xmlns:w15="http://schemas.microsoft.com/office/word/2012/wordml" xmlns:w14="http://schemas.microsoft.com/office/word/2010/wordml" xmlns:w="http://schemas.openxmlformats.org/wordprocessingml/2006/main" xmlns:w10="urn:schemas-microsoft-com:office:word" xmlns:wp14="http://schemas.microsoft.com/office/word/2010/wordprocessingDrawing" xmlns:v="urn:schemas-microsoft-com:vml" xmlns:o="urn:schemas-microsoft-com:office:office" xmlns:am3d="http://schemas.microsoft.com/office/drawing/2017/model3d" xmlns:aink="http://schemas.microsoft.com/office/drawing/2016/ink" xmlns:mc="http://schemas.openxmlformats.org/markup-compatibility/2006" xmlns:cx8="http://schemas.microsoft.com/office/drawing/2016/5/14/chartex" xmlns:cx7="http://schemas.microsoft.com/office/drawing/2016/5/13/chartex" xmlns:cx6="http://schemas.microsoft.com/office/drawing/2016/5/12/chartex" xmlns:cx5="http://schemas.microsoft.com/office/drawing/2016/5/11/chartex" xmlns:cx4="http://schemas.microsoft.com/office/drawing/2016/5/10/chartex" xmlns:cx3="http://schemas.microsoft.com/office/drawing/2016/5/9/chartex" xmlns:cx2="http://schemas.microsoft.com/office/drawing/2015/10/21/chartex" xmlns:cx1="http://schemas.microsoft.com/office/drawing/2015/9/8/chartex" xmlns:cx="http://schemas.microsoft.com/office/drawing/2014/chartex" xmlns:wpc="http://schemas.microsoft.com/office/word/2010/wordprocessingCanvas" xmlns="" val="0"/>
                         </a:ext>
                       </a:extLst>
                     </a:blip>
@@ -2326,9 +1998,6 @@
                 </pic:pic>
               </a:graphicData>
             </a:graphic>
-            <wp14:sizeRelV relativeFrom="margin">
-              <wp14:pctHeight>0</wp14:pctHeight>
-            </wp14:sizeRelV>
           </wp:anchor>
         </w:drawing>
       </w:r>
@@ -2378,6 +2047,26 @@
         <w:rPr>
           <w:rFonts w:ascii="Berlin Sans FB" w:hAnsi="Berlin Sans FB"/>
           <w:b/>
+          <w:sz w:val="40"/>
+          <w:szCs w:val="40"/>
+        </w:rPr>
+      </w:pPr>
+    </w:p>
+    <w:p>
+      <w:pPr>
+        <w:rPr>
+          <w:rFonts w:ascii="Berlin Sans FB" w:hAnsi="Berlin Sans FB"/>
+          <w:b/>
+          <w:sz w:val="40"/>
+          <w:szCs w:val="40"/>
+        </w:rPr>
+      </w:pPr>
+    </w:p>
+    <w:p>
+      <w:pPr>
+        <w:rPr>
+          <w:rFonts w:ascii="Berlin Sans FB" w:hAnsi="Berlin Sans FB"/>
+          <w:b/>
           <w:sz w:val="36"/>
           <w:szCs w:val="36"/>
         </w:rPr>
@@ -2409,9 +2098,10 @@
           <w:noProof/>
           <w:sz w:val="40"/>
           <w:szCs w:val="40"/>
+          <w:lang w:val="en-US"/>
         </w:rPr>
         <w:drawing>
-          <wp:inline distT="0" distB="0" distL="0" distR="0" wp14:anchorId="71377CA5" wp14:editId="2E4BC8BB">
+          <wp:inline distT="0" distB="0" distL="0" distR="0">
             <wp:extent cx="4870580" cy="2563091"/>
             <wp:effectExtent l="0" t="0" r="6350" b="8890"/>
             <wp:docPr id="3" name="Picture 3"/>
@@ -2426,10 +2116,10 @@
                     <pic:cNvPicPr/>
                   </pic:nvPicPr>
                   <pic:blipFill rotWithShape="1">
-                    <a:blip r:embed="rId11" cstate="print">
+                    <a:blip r:embed="rId10" cstate="print">
                       <a:extLst>
                         <a:ext uri="{28A0092B-C50C-407E-A947-70E740481C1C}">
-                          <a14:useLocalDpi xmlns:a14="http://schemas.microsoft.com/office/drawing/2010/main" val="0"/>
+                          <a14:useLocalDpi xmlns:a14="http://schemas.microsoft.com/office/drawing/2010/main" xmlns:wps="http://schemas.microsoft.com/office/word/2010/wordprocessingShape" xmlns:wpi="http://schemas.microsoft.com/office/word/2010/wordprocessingInk" xmlns:wpg="http://schemas.microsoft.com/office/word/2010/wordprocessingGroup" xmlns:w16se="http://schemas.microsoft.com/office/word/2015/wordml/symex" xmlns:w16cid="http://schemas.microsoft.com/office/word/2016/wordml/cid" xmlns:w15="http://schemas.microsoft.com/office/word/2012/wordml" xmlns:w14="http://schemas.microsoft.com/office/word/2010/wordml" xmlns:w="http://schemas.openxmlformats.org/wordprocessingml/2006/main" xmlns:w10="urn:schemas-microsoft-com:office:word" xmlns:wp14="http://schemas.microsoft.com/office/word/2010/wordprocessingDrawing" xmlns:v="urn:schemas-microsoft-com:vml" xmlns:o="urn:schemas-microsoft-com:office:office" xmlns:am3d="http://schemas.microsoft.com/office/drawing/2017/model3d" xmlns:aink="http://schemas.microsoft.com/office/drawing/2016/ink" xmlns:mc="http://schemas.openxmlformats.org/markup-compatibility/2006" xmlns:cx8="http://schemas.microsoft.com/office/drawing/2016/5/14/chartex" xmlns:cx7="http://schemas.microsoft.com/office/drawing/2016/5/13/chartex" xmlns:cx6="http://schemas.microsoft.com/office/drawing/2016/5/12/chartex" xmlns:cx5="http://schemas.microsoft.com/office/drawing/2016/5/11/chartex" xmlns:cx4="http://schemas.microsoft.com/office/drawing/2016/5/10/chartex" xmlns:cx3="http://schemas.microsoft.com/office/drawing/2016/5/9/chartex" xmlns:cx2="http://schemas.microsoft.com/office/drawing/2015/10/21/chartex" xmlns:cx1="http://schemas.microsoft.com/office/drawing/2015/9/8/chartex" xmlns:cx="http://schemas.microsoft.com/office/drawing/2014/chartex" xmlns:wpc="http://schemas.microsoft.com/office/word/2010/wordprocessingCanvas" xmlns="" val="0"/>
                         </a:ext>
                       </a:extLst>
                     </a:blip>
@@ -2449,7 +2139,7 @@
                     </a:ln>
                     <a:extLst>
                       <a:ext uri="{53640926-AAD7-44D8-BBD7-CCE9431645EC}">
-                        <a14:shadowObscured xmlns:a14="http://schemas.microsoft.com/office/drawing/2010/main"/>
+                        <a14:shadowObscured xmlns:a14="http://schemas.microsoft.com/office/drawing/2010/main" xmlns:wps="http://schemas.microsoft.com/office/word/2010/wordprocessingShape" xmlns:wpi="http://schemas.microsoft.com/office/word/2010/wordprocessingInk" xmlns:wpg="http://schemas.microsoft.com/office/word/2010/wordprocessingGroup" xmlns:w16se="http://schemas.microsoft.com/office/word/2015/wordml/symex" xmlns:w16cid="http://schemas.microsoft.com/office/word/2016/wordml/cid" xmlns:w15="http://schemas.microsoft.com/office/word/2012/wordml" xmlns:w14="http://schemas.microsoft.com/office/word/2010/wordml" xmlns:w="http://schemas.openxmlformats.org/wordprocessingml/2006/main" xmlns:w10="urn:schemas-microsoft-com:office:word" xmlns:wp14="http://schemas.microsoft.com/office/word/2010/wordprocessingDrawing" xmlns:v="urn:schemas-microsoft-com:vml" xmlns:o="urn:schemas-microsoft-com:office:office" xmlns:am3d="http://schemas.microsoft.com/office/drawing/2017/model3d" xmlns:aink="http://schemas.microsoft.com/office/drawing/2016/ink" xmlns:mc="http://schemas.openxmlformats.org/markup-compatibility/2006" xmlns:cx8="http://schemas.microsoft.com/office/drawing/2016/5/14/chartex" xmlns:cx7="http://schemas.microsoft.com/office/drawing/2016/5/13/chartex" xmlns:cx6="http://schemas.microsoft.com/office/drawing/2016/5/12/chartex" xmlns:cx5="http://schemas.microsoft.com/office/drawing/2016/5/11/chartex" xmlns:cx4="http://schemas.microsoft.com/office/drawing/2016/5/10/chartex" xmlns:cx3="http://schemas.microsoft.com/office/drawing/2016/5/9/chartex" xmlns:cx2="http://schemas.microsoft.com/office/drawing/2015/10/21/chartex" xmlns:cx1="http://schemas.microsoft.com/office/drawing/2015/9/8/chartex" xmlns:cx="http://schemas.microsoft.com/office/drawing/2014/chartex" xmlns:wpc="http://schemas.microsoft.com/office/word/2010/wordprocessingCanvas" xmlns=""/>
                       </a:ext>
                     </a:extLst>
                   </pic:spPr>
@@ -2464,39 +2154,6 @@
     </w:p>
     <w:p>
       <w:pPr>
-        <w:pStyle w:val="ListParagraph"/>
-        <w:rPr>
-          <w:rFonts w:ascii="Algerian" w:hAnsi="Algerian"/>
-          <w:b/>
-          <w:sz w:val="36"/>
-          <w:szCs w:val="36"/>
-        </w:rPr>
-      </w:pPr>
-    </w:p>
-    <w:p>
-      <w:pPr>
-        <w:pStyle w:val="ListParagraph"/>
-        <w:rPr>
-          <w:rFonts w:ascii="Algerian" w:hAnsi="Algerian"/>
-          <w:b/>
-          <w:sz w:val="36"/>
-          <w:szCs w:val="36"/>
-        </w:rPr>
-      </w:pPr>
-    </w:p>
-    <w:p>
-      <w:pPr>
-        <w:pStyle w:val="ListParagraph"/>
-        <w:rPr>
-          <w:rFonts w:ascii="Algerian" w:hAnsi="Algerian"/>
-          <w:b/>
-          <w:sz w:val="36"/>
-          <w:szCs w:val="36"/>
-        </w:rPr>
-      </w:pPr>
-    </w:p>
-    <w:p>
-      <w:pPr>
         <w:rPr>
           <w:rFonts w:ascii="Berlin Sans FB" w:hAnsi="Berlin Sans FB"/>
           <w:b/>
@@ -2631,12 +2288,150 @@
     </w:p>
     <w:p>
       <w:pPr>
-        <w:rPr>
-          <w:rFonts w:ascii="Baskerville Old Face" w:hAnsi="Baskerville Old Face"/>
-          <w:sz w:val="32"/>
-          <w:szCs w:val="32"/>
-        </w:rPr>
-      </w:pPr>
+        <w:pStyle w:val="ListParagraph"/>
+        <w:numPr>
+          <w:ilvl w:val="0"/>
+          <w:numId w:val="4"/>
+        </w:numPr>
+        <w:spacing w:after="160" w:line="259" w:lineRule="auto"/>
+        <w:rPr>
+          <w:rFonts w:ascii="Baskerville Old Face" w:hAnsi="Baskerville Old Face"/>
+          <w:sz w:val="28"/>
+          <w:szCs w:val="28"/>
+        </w:rPr>
+      </w:pPr>
+      <w:r>
+        <w:rPr>
+          <w:rFonts w:ascii="Baskerville Old Face" w:hAnsi="Baskerville Old Face"/>
+          <w:sz w:val="28"/>
+          <w:szCs w:val="28"/>
+        </w:rPr>
+        <w:t xml:space="preserve">For using </w:t>
+      </w:r>
+      <w:proofErr w:type="spellStart"/>
+      <w:r>
+        <w:rPr>
+          <w:rFonts w:ascii="Baskerville Old Face" w:hAnsi="Baskerville Old Face"/>
+          <w:sz w:val="28"/>
+          <w:szCs w:val="28"/>
+        </w:rPr>
+        <w:t>google</w:t>
+      </w:r>
+      <w:proofErr w:type="spellEnd"/>
+      <w:r>
+        <w:rPr>
+          <w:rFonts w:ascii="Baskerville Old Face" w:hAnsi="Baskerville Old Face"/>
+          <w:sz w:val="28"/>
+          <w:szCs w:val="28"/>
+        </w:rPr>
+        <w:t xml:space="preserve"> assistant, IFTTT is used here.</w:t>
+      </w:r>
+    </w:p>
+    <w:p>
+      <w:pPr>
+        <w:pStyle w:val="ListParagraph"/>
+        <w:numPr>
+          <w:ilvl w:val="0"/>
+          <w:numId w:val="4"/>
+        </w:numPr>
+        <w:spacing w:after="160" w:line="259" w:lineRule="auto"/>
+        <w:rPr>
+          <w:rFonts w:ascii="Baskerville Old Face" w:hAnsi="Baskerville Old Face"/>
+          <w:sz w:val="28"/>
+          <w:szCs w:val="28"/>
+        </w:rPr>
+      </w:pPr>
+      <w:r>
+        <w:rPr>
+          <w:rFonts w:ascii="Baskerville Old Face" w:hAnsi="Baskerville Old Face"/>
+          <w:sz w:val="28"/>
+          <w:szCs w:val="28"/>
+        </w:rPr>
+        <w:t xml:space="preserve">Firstly </w:t>
+      </w:r>
+      <w:proofErr w:type="spellStart"/>
+      <w:r>
+        <w:rPr>
+          <w:rFonts w:ascii="Baskerville Old Face" w:hAnsi="Baskerville Old Face"/>
+          <w:sz w:val="28"/>
+          <w:szCs w:val="28"/>
+        </w:rPr>
+        <w:t>google</w:t>
+      </w:r>
+      <w:proofErr w:type="spellEnd"/>
+      <w:r>
+        <w:rPr>
+          <w:rFonts w:ascii="Baskerville Old Face" w:hAnsi="Baskerville Old Face"/>
+          <w:sz w:val="28"/>
+          <w:szCs w:val="28"/>
+        </w:rPr>
+        <w:t xml:space="preserve"> assistant as a service was connected to IFTTT and further a </w:t>
+      </w:r>
+      <w:proofErr w:type="spellStart"/>
+      <w:r>
+        <w:rPr>
+          <w:rFonts w:ascii="Baskerville Old Face" w:hAnsi="Baskerville Old Face"/>
+          <w:sz w:val="28"/>
+          <w:szCs w:val="28"/>
+        </w:rPr>
+        <w:t>url</w:t>
+      </w:r>
+      <w:proofErr w:type="spellEnd"/>
+      <w:r>
+        <w:rPr>
+          <w:rFonts w:ascii="Baskerville Old Face" w:hAnsi="Baskerville Old Face"/>
+          <w:sz w:val="28"/>
+          <w:szCs w:val="28"/>
+        </w:rPr>
+        <w:t xml:space="preserve"> was updated as a </w:t>
+      </w:r>
+      <w:proofErr w:type="spellStart"/>
+      <w:r>
+        <w:rPr>
+          <w:rFonts w:ascii="Baskerville Old Face" w:hAnsi="Baskerville Old Face"/>
+          <w:sz w:val="28"/>
+          <w:szCs w:val="28"/>
+        </w:rPr>
+        <w:t>webhook</w:t>
+      </w:r>
+      <w:proofErr w:type="spellEnd"/>
+      <w:r>
+        <w:rPr>
+          <w:rFonts w:ascii="Baskerville Old Face" w:hAnsi="Baskerville Old Face"/>
+          <w:sz w:val="28"/>
+          <w:szCs w:val="28"/>
+        </w:rPr>
+        <w:t>, where the command for the if statement is</w:t>
+      </w:r>
+    </w:p>
+    <w:p>
+      <w:pPr>
+        <w:pStyle w:val="ListParagraph"/>
+        <w:spacing w:after="160" w:line="259" w:lineRule="auto"/>
+        <w:rPr>
+          <w:rFonts w:ascii="Baskerville Old Face" w:hAnsi="Baskerville Old Face"/>
+          <w:sz w:val="28"/>
+          <w:szCs w:val="28"/>
+        </w:rPr>
+      </w:pPr>
+      <w:proofErr w:type="gramStart"/>
+      <w:r>
+        <w:rPr>
+          <w:rFonts w:ascii="Baskerville Old Face" w:hAnsi="Baskerville Old Face"/>
+          <w:sz w:val="28"/>
+          <w:szCs w:val="28"/>
+        </w:rPr>
+        <w:t>“ OK</w:t>
+      </w:r>
+      <w:proofErr w:type="gramEnd"/>
+      <w:r>
+        <w:rPr>
+          <w:rFonts w:ascii="Baskerville Old Face" w:hAnsi="Baskerville Old Face"/>
+          <w:sz w:val="28"/>
+          <w:szCs w:val="28"/>
+        </w:rPr>
+        <w:t xml:space="preserve"> Google, activate the turn on light “ and “ OK Google, activate the turn Off light “.</w:t>
+      </w:r>
     </w:p>
     <w:p>
       <w:pPr>
@@ -2682,13 +2477,62 @@
           <w:szCs w:val="36"/>
         </w:rPr>
       </w:pPr>
-      <w:r>
+    </w:p>
+    <w:p>
+      <w:pPr>
+        <w:pStyle w:val="ListParagraph"/>
+        <w:ind w:left="1800"/>
         <w:rPr>
           <w:rFonts w:ascii="Berlin Sans FB" w:hAnsi="Berlin Sans FB"/>
           <w:b/>
           <w:sz w:val="36"/>
           <w:szCs w:val="36"/>
         </w:rPr>
+      </w:pPr>
+    </w:p>
+    <w:p>
+      <w:pPr>
+        <w:pStyle w:val="ListParagraph"/>
+        <w:ind w:left="1800"/>
+        <w:rPr>
+          <w:rFonts w:ascii="Berlin Sans FB" w:hAnsi="Berlin Sans FB"/>
+          <w:b/>
+          <w:sz w:val="36"/>
+          <w:szCs w:val="36"/>
+        </w:rPr>
+      </w:pPr>
+    </w:p>
+    <w:p>
+      <w:pPr>
+        <w:pStyle w:val="ListParagraph"/>
+        <w:ind w:left="1800"/>
+        <w:rPr>
+          <w:rFonts w:ascii="Berlin Sans FB" w:hAnsi="Berlin Sans FB"/>
+          <w:b/>
+          <w:sz w:val="36"/>
+          <w:szCs w:val="36"/>
+        </w:rPr>
+      </w:pPr>
+    </w:p>
+    <w:p>
+      <w:pPr>
+        <w:pStyle w:val="ListParagraph"/>
+        <w:ind w:left="1800"/>
+        <w:rPr>
+          <w:rFonts w:ascii="Berlin Sans FB" w:hAnsi="Berlin Sans FB"/>
+          <w:b/>
+          <w:sz w:val="36"/>
+          <w:szCs w:val="36"/>
+        </w:rPr>
+      </w:pPr>
+      <w:r>
+        <w:rPr>
+          <w:rFonts w:ascii="Berlin Sans FB" w:hAnsi="Berlin Sans FB"/>
+          <w:b/>
+          <w:sz w:val="36"/>
+          <w:szCs w:val="36"/>
+        </w:rPr>
+        <w:lastRenderedPageBreak/>
         <w:t xml:space="preserve">                   APPENDIX</w:t>
       </w:r>
     </w:p>
@@ -2721,92 +2565,123 @@
       <w:pPr>
         <w:rPr>
           <w:rFonts w:ascii="Comic Sans MS" w:hAnsi="Comic Sans MS"/>
+          <w:color w:val="4472C4" w:themeColor="accent1"/>
+        </w:rPr>
+      </w:pPr>
+      <w:hyperlink r:id="rId11" w:history="1">
+        <w:r>
+          <w:rPr>
+            <w:rStyle w:val="Hyperlink"/>
+            <w:rFonts w:ascii="Comic Sans MS" w:hAnsi="Comic Sans MS"/>
+            <w:color w:val="4472C4" w:themeColor="accent1"/>
+          </w:rPr>
+          <w:t>https://github.com/pk-dead/Home-Automation-System.git</w:t>
+        </w:r>
+      </w:hyperlink>
+    </w:p>
+    <w:p>
+      <w:pPr>
+        <w:pStyle w:val="ListParagraph"/>
+        <w:rPr>
+          <w:rFonts w:ascii="Baskerville Old Face" w:hAnsi="Baskerville Old Face"/>
+          <w:b/>
+          <w:sz w:val="36"/>
+          <w:szCs w:val="36"/>
+        </w:rPr>
+      </w:pPr>
+    </w:p>
+    <w:p>
+      <w:pPr>
+        <w:pStyle w:val="ListParagraph"/>
+        <w:rPr>
+          <w:rFonts w:ascii="Baskerville Old Face" w:hAnsi="Baskerville Old Face"/>
+          <w:b/>
+          <w:sz w:val="36"/>
+          <w:szCs w:val="36"/>
+        </w:rPr>
+      </w:pPr>
+    </w:p>
+    <w:p>
+      <w:pPr>
+        <w:pStyle w:val="ListParagraph"/>
+        <w:rPr>
+          <w:rFonts w:ascii="Baskerville Old Face" w:hAnsi="Baskerville Old Face"/>
+          <w:b/>
+          <w:sz w:val="36"/>
+          <w:szCs w:val="36"/>
+        </w:rPr>
+      </w:pPr>
+    </w:p>
+    <w:p>
+      <w:pPr>
+        <w:pStyle w:val="ListParagraph"/>
+        <w:rPr>
+          <w:rFonts w:ascii="Baskerville Old Face" w:hAnsi="Baskerville Old Face"/>
+          <w:b/>
+          <w:sz w:val="36"/>
+          <w:szCs w:val="36"/>
+        </w:rPr>
+      </w:pPr>
+    </w:p>
+    <w:p>
+      <w:pPr>
+        <w:pStyle w:val="ListParagraph"/>
+        <w:rPr>
+          <w:rFonts w:ascii="Baskerville Old Face" w:hAnsi="Baskerville Old Face"/>
+          <w:b/>
+          <w:sz w:val="36"/>
+          <w:szCs w:val="36"/>
+        </w:rPr>
+      </w:pPr>
+    </w:p>
+    <w:p>
+      <w:pPr>
+        <w:pStyle w:val="ListParagraph"/>
+        <w:rPr>
+          <w:rFonts w:ascii="Baskerville Old Face" w:hAnsi="Baskerville Old Face"/>
+          <w:b/>
+          <w:sz w:val="36"/>
+          <w:szCs w:val="36"/>
+        </w:rPr>
+      </w:pPr>
+      <w:r>
+        <w:rPr>
+          <w:rFonts w:ascii="Baskerville Old Face" w:hAnsi="Baskerville Old Face"/>
+          <w:b/>
+          <w:sz w:val="36"/>
+          <w:szCs w:val="36"/>
+        </w:rPr>
+        <w:t>REFERENCES:</w:t>
+      </w:r>
+    </w:p>
+    <w:p>
+      <w:pPr>
+        <w:pStyle w:val="ListParagraph"/>
+        <w:numPr>
+          <w:ilvl w:val="0"/>
+          <w:numId w:val="5"/>
+        </w:numPr>
+        <w:rPr>
+          <w:rFonts w:ascii="Baskerville Old Face" w:hAnsi="Baskerville Old Face"/>
+          <w:b/>
+          <w:color w:val="4472C4" w:themeColor="accent1"/>
+          <w:sz w:val="36"/>
+          <w:szCs w:val="36"/>
         </w:rPr>
       </w:pPr>
       <w:hyperlink r:id="rId12" w:history="1">
         <w:r>
           <w:rPr>
             <w:rStyle w:val="Hyperlink"/>
-            <w:rFonts w:ascii="Comic Sans MS" w:hAnsi="Comic Sans MS"/>
+            <w:rFonts w:ascii="Baskerville Old Face" w:hAnsi="Baskerville Old Face"/>
+            <w:b/>
+            <w:color w:val="4472C4" w:themeColor="accent1"/>
+            <w:sz w:val="36"/>
+            <w:szCs w:val="36"/>
           </w:rPr>
-          <w:t>https://github.com/pk-dead/Home-Automation-System.git</w:t>
+          <w:t>https://create.arduino.cc/projecthub/prabinrajupreti/iot-based-home-automation-9fac50</w:t>
         </w:r>
       </w:hyperlink>
-    </w:p>
-    <w:p>
-      <w:pPr>
-        <w:pStyle w:val="ListParagraph"/>
-        <w:rPr>
-          <w:rFonts w:ascii="Baskerville Old Face" w:hAnsi="Baskerville Old Face"/>
-          <w:b/>
-          <w:sz w:val="36"/>
-          <w:szCs w:val="36"/>
-        </w:rPr>
-      </w:pPr>
-    </w:p>
-    <w:p>
-      <w:pPr>
-        <w:pStyle w:val="ListParagraph"/>
-        <w:rPr>
-          <w:rFonts w:ascii="Baskerville Old Face" w:hAnsi="Baskerville Old Face"/>
-          <w:b/>
-          <w:sz w:val="36"/>
-          <w:szCs w:val="36"/>
-        </w:rPr>
-      </w:pPr>
-    </w:p>
-    <w:p>
-      <w:pPr>
-        <w:pStyle w:val="ListParagraph"/>
-        <w:rPr>
-          <w:rFonts w:ascii="Baskerville Old Face" w:hAnsi="Baskerville Old Face"/>
-          <w:b/>
-          <w:sz w:val="36"/>
-          <w:szCs w:val="36"/>
-        </w:rPr>
-      </w:pPr>
-    </w:p>
-    <w:p>
-      <w:pPr>
-        <w:pStyle w:val="ListParagraph"/>
-        <w:rPr>
-          <w:rFonts w:ascii="Baskerville Old Face" w:hAnsi="Baskerville Old Face"/>
-          <w:b/>
-          <w:sz w:val="36"/>
-          <w:szCs w:val="36"/>
-        </w:rPr>
-      </w:pPr>
-    </w:p>
-    <w:p>
-      <w:pPr>
-        <w:pStyle w:val="ListParagraph"/>
-        <w:rPr>
-          <w:rFonts w:ascii="Baskerville Old Face" w:hAnsi="Baskerville Old Face"/>
-          <w:b/>
-          <w:sz w:val="36"/>
-          <w:szCs w:val="36"/>
-        </w:rPr>
-      </w:pPr>
-    </w:p>
-    <w:p>
-      <w:pPr>
-        <w:pStyle w:val="ListParagraph"/>
-        <w:rPr>
-          <w:rFonts w:ascii="Baskerville Old Face" w:hAnsi="Baskerville Old Face"/>
-          <w:b/>
-          <w:sz w:val="36"/>
-          <w:szCs w:val="36"/>
-        </w:rPr>
-      </w:pPr>
-      <w:r>
-        <w:rPr>
-          <w:rFonts w:ascii="Baskerville Old Face" w:hAnsi="Baskerville Old Face"/>
-          <w:b/>
-          <w:sz w:val="36"/>
-          <w:szCs w:val="36"/>
-        </w:rPr>
-        <w:t>REFERENCES:</w:t>
-      </w:r>
     </w:p>
     <w:p>
       <w:pPr>
@@ -2818,6 +2693,7 @@
         <w:rPr>
           <w:rFonts w:ascii="Baskerville Old Face" w:hAnsi="Baskerville Old Face"/>
           <w:b/>
+          <w:color w:val="4472C4" w:themeColor="accent1"/>
           <w:sz w:val="36"/>
           <w:szCs w:val="36"/>
         </w:rPr>
@@ -2828,33 +2704,7 @@
             <w:rStyle w:val="Hyperlink"/>
             <w:rFonts w:ascii="Baskerville Old Face" w:hAnsi="Baskerville Old Face"/>
             <w:b/>
-            <w:sz w:val="36"/>
-            <w:szCs w:val="36"/>
-          </w:rPr>
-          <w:t>https://create.arduino.cc/projecthub/prabinrajupreti/iot-based-home-automation-9fac50</w:t>
-        </w:r>
-      </w:hyperlink>
-    </w:p>
-    <w:p>
-      <w:pPr>
-        <w:pStyle w:val="ListParagraph"/>
-        <w:numPr>
-          <w:ilvl w:val="0"/>
-          <w:numId w:val="5"/>
-        </w:numPr>
-        <w:rPr>
-          <w:rFonts w:ascii="Baskerville Old Face" w:hAnsi="Baskerville Old Face"/>
-          <w:b/>
-          <w:sz w:val="36"/>
-          <w:szCs w:val="36"/>
-        </w:rPr>
-      </w:pPr>
-      <w:hyperlink r:id="rId14" w:history="1">
-        <w:r>
-          <w:rPr>
-            <w:rStyle w:val="Hyperlink"/>
-            <w:rFonts w:ascii="Baskerville Old Face" w:hAnsi="Baskerville Old Face"/>
-            <w:b/>
+            <w:color w:val="4472C4" w:themeColor="accent1"/>
             <w:sz w:val="36"/>
             <w:szCs w:val="36"/>
           </w:rPr>
@@ -2872,44 +2722,41 @@
         <w:rPr>
           <w:rFonts w:ascii="Baskerville Old Face" w:hAnsi="Baskerville Old Face"/>
           <w:b/>
-          <w:sz w:val="36"/>
-          <w:szCs w:val="36"/>
-        </w:rPr>
-      </w:pPr>
-      <w:hyperlink r:id="rId15" w:history="1">
-        <w:r>
-          <w:rPr>
-            <w:rStyle w:val="Hyperlink"/>
-            <w:rFonts w:ascii="Baskerville Old Face" w:hAnsi="Baskerville Old Face"/>
-            <w:b/>
-            <w:sz w:val="36"/>
-            <w:szCs w:val="36"/>
-          </w:rPr>
-          <w:t>https://www.youtube.com/watch?v=CpUVssHPm_s</w:t>
-        </w:r>
-      </w:hyperlink>
-    </w:p>
-    <w:p>
-      <w:pPr>
-        <w:pStyle w:val="ListParagraph"/>
-        <w:rPr>
-          <w:rFonts w:ascii="Baskerville Old Face" w:hAnsi="Baskerville Old Face"/>
-          <w:b/>
-          <w:sz w:val="36"/>
-          <w:szCs w:val="36"/>
-        </w:rPr>
-      </w:pPr>
-    </w:p>
-    <w:p>
-      <w:pPr>
-        <w:pStyle w:val="ListParagraph"/>
-        <w:rPr>
-          <w:rFonts w:ascii="Baskerville Old Face" w:hAnsi="Baskerville Old Face"/>
-          <w:b/>
-          <w:sz w:val="36"/>
-          <w:szCs w:val="36"/>
-        </w:rPr>
-      </w:pPr>
+          <w:color w:val="4472C4" w:themeColor="accent1"/>
+          <w:sz w:val="36"/>
+          <w:szCs w:val="36"/>
+        </w:rPr>
+      </w:pPr>
+      <w:r>
+        <w:rPr>
+          <w:rFonts w:ascii="Baskerville Old Face" w:hAnsi="Baskerville Old Face"/>
+          <w:b/>
+          <w:color w:val="4472C4" w:themeColor="accent1"/>
+          <w:sz w:val="36"/>
+          <w:szCs w:val="36"/>
+        </w:rPr>
+        <w:t>https://www.youtube.com/watch?v=0mAwbRi_CD4</w:t>
+      </w:r>
+    </w:p>
+    <w:p>
+      <w:pPr>
+        <w:pStyle w:val="ListParagraph"/>
+        <w:rPr>
+          <w:rFonts w:ascii="Baskerville Old Face" w:hAnsi="Baskerville Old Face"/>
+          <w:b/>
+          <w:sz w:val="36"/>
+          <w:szCs w:val="36"/>
+        </w:rPr>
+      </w:pPr>
+      <w:r>
+        <w:rPr>
+          <w:rFonts w:ascii="Baskerville Old Face" w:hAnsi="Baskerville Old Face"/>
+          <w:b/>
+          <w:sz w:val="36"/>
+          <w:szCs w:val="36"/>
+        </w:rPr>
+        <w:t xml:space="preserve">  </w:t>
+      </w:r>
     </w:p>
     <w:p/>
     <w:p/>
@@ -2924,8 +2771,8 @@
 </file>
 
 <file path=word/numbering.xml><?xml version="1.0" encoding="utf-8"?>
-<w:numbering xmlns:wpc="http://schemas.microsoft.com/office/word/2010/wordprocessingCanvas" xmlns:cx="http://schemas.microsoft.com/office/drawing/2014/chartex" xmlns:cx1="http://schemas.microsoft.com/office/drawing/2015/9/8/chartex" xmlns:cx2="http://schemas.microsoft.com/office/drawing/2015/10/21/chartex" xmlns:cx3="http://schemas.microsoft.com/office/drawing/2016/5/9/chartex" xmlns:cx4="http://schemas.microsoft.com/office/drawing/2016/5/10/chartex" xmlns:cx5="http://schemas.microsoft.com/office/drawing/2016/5/11/chartex" xmlns:cx6="http://schemas.microsoft.com/office/drawing/2016/5/12/chartex" xmlns:cx7="http://schemas.microsoft.com/office/drawing/2016/5/13/chartex" xmlns:cx8="http://schemas.microsoft.com/office/drawing/2016/5/14/chartex" xmlns:mc="http://schemas.openxmlformats.org/markup-compatibility/2006" xmlns:aink="http://schemas.microsoft.com/office/drawing/2016/ink" xmlns:am3d="http://schemas.microsoft.com/office/drawing/2017/model3d" xmlns:o="urn:schemas-microsoft-com:office:office" xmlns:r="http://schemas.openxmlformats.org/officeDocument/2006/relationships" xmlns:m="http://schemas.openxmlformats.org/officeDocument/2006/math" xmlns:v="urn:schemas-microsoft-com:vml" xmlns:wp14="http://schemas.microsoft.com/office/word/2010/wordprocessingDrawing" xmlns:wp="http://schemas.openxmlformats.org/drawingml/2006/wordprocessingDrawing" xmlns:w10="urn:schemas-microsoft-com:office:word" xmlns:w="http://schemas.openxmlformats.org/wordprocessingml/2006/main" xmlns:w14="http://schemas.microsoft.com/office/word/2010/wordml" xmlns:w15="http://schemas.microsoft.com/office/word/2012/wordml" xmlns:w16cid="http://schemas.microsoft.com/office/word/2016/wordml/cid" xmlns:w16se="http://schemas.microsoft.com/office/word/2015/wordml/symex" xmlns:wpg="http://schemas.microsoft.com/office/word/2010/wordprocessingGroup" xmlns:wpi="http://schemas.microsoft.com/office/word/2010/wordprocessingInk" xmlns:wne="http://schemas.microsoft.com/office/word/2006/wordml" xmlns:wps="http://schemas.microsoft.com/office/word/2010/wordprocessingShape" mc:Ignorable="w14 w15 w16se w16cid wp14">
-  <w:abstractNum w:abstractNumId="0" w15:restartNumberingAfterBreak="0">
+<w:numbering xmlns:ve="http://schemas.openxmlformats.org/markup-compatibility/2006" xmlns:o="urn:schemas-microsoft-com:office:office" xmlns:r="http://schemas.openxmlformats.org/officeDocument/2006/relationships" xmlns:m="http://schemas.openxmlformats.org/officeDocument/2006/math" xmlns:v="urn:schemas-microsoft-com:vml" xmlns:wp="http://schemas.openxmlformats.org/drawingml/2006/wordprocessingDrawing" xmlns:w10="urn:schemas-microsoft-com:office:word" xmlns:w="http://schemas.openxmlformats.org/wordprocessingml/2006/main" xmlns:wne="http://schemas.microsoft.com/office/word/2006/wordml">
+  <w:abstractNum w:abstractNumId="0">
     <w:nsid w:val="12FF6C12"/>
     <w:multiLevelType w:val="hybridMultilevel"/>
     <w:tmpl w:val="73667606"/>
@@ -3038,7 +2885,7 @@
       </w:rPr>
     </w:lvl>
   </w:abstractNum>
-  <w:abstractNum w:abstractNumId="1" w15:restartNumberingAfterBreak="0">
+  <w:abstractNum w:abstractNumId="1">
     <w:nsid w:val="5B563624"/>
     <w:multiLevelType w:val="hybridMultilevel"/>
     <w:tmpl w:val="892C02AE"/>
@@ -3151,7 +2998,7 @@
       </w:rPr>
     </w:lvl>
   </w:abstractNum>
-  <w:abstractNum w:abstractNumId="2" w15:restartNumberingAfterBreak="0">
+  <w:abstractNum w:abstractNumId="2">
     <w:nsid w:val="6713062E"/>
     <w:multiLevelType w:val="hybridMultilevel"/>
     <w:tmpl w:val="F68A99EA"/>
@@ -3264,7 +3111,7 @@
       </w:rPr>
     </w:lvl>
   </w:abstractNum>
-  <w:abstractNum w:abstractNumId="3" w15:restartNumberingAfterBreak="0">
+  <w:abstractNum w:abstractNumId="3">
     <w:nsid w:val="75AF0CB4"/>
     <w:multiLevelType w:val="hybridMultilevel"/>
     <w:tmpl w:val="552E578C"/>
@@ -3350,7 +3197,7 @@
       </w:pPr>
     </w:lvl>
   </w:abstractNum>
-  <w:abstractNum w:abstractNumId="4" w15:restartNumberingAfterBreak="0">
+  <w:abstractNum w:abstractNumId="4">
     <w:nsid w:val="7A557246"/>
     <w:multiLevelType w:val="hybridMultilevel"/>
     <w:tmpl w:val="4AAAE726"/>
@@ -3455,7 +3302,7 @@
 </file>
 
 <file path=word/styles.xml><?xml version="1.0" encoding="utf-8"?>
-<w:styles xmlns:mc="http://schemas.openxmlformats.org/markup-compatibility/2006" xmlns:r="http://schemas.openxmlformats.org/officeDocument/2006/relationships" xmlns:w="http://schemas.openxmlformats.org/wordprocessingml/2006/main" xmlns:w14="http://schemas.microsoft.com/office/word/2010/wordml" xmlns:w15="http://schemas.microsoft.com/office/word/2012/wordml" xmlns:w16cid="http://schemas.microsoft.com/office/word/2016/wordml/cid" xmlns:w16se="http://schemas.microsoft.com/office/word/2015/wordml/symex" mc:Ignorable="w14 w15 w16se w16cid">
+<w:styles xmlns:r="http://schemas.openxmlformats.org/officeDocument/2006/relationships" xmlns:w="http://schemas.openxmlformats.org/wordprocessingml/2006/main">
   <w:docDefaults>
     <w:rPrDefault>
       <w:rPr>
@@ -3471,382 +3318,144 @@
       </w:pPr>
     </w:pPrDefault>
   </w:docDefaults>
-  <w:latentStyles w:defLockedState="0" w:defUIPriority="99" w:defSemiHidden="0" w:defUnhideWhenUsed="0" w:defQFormat="0" w:count="375">
-    <w:lsdException w:name="Normal" w:uiPriority="0" w:qFormat="1"/>
-    <w:lsdException w:name="heading 1" w:uiPriority="9" w:qFormat="1"/>
-    <w:lsdException w:name="heading 2" w:semiHidden="1" w:uiPriority="9" w:unhideWhenUsed="1" w:qFormat="1"/>
-    <w:lsdException w:name="heading 3" w:semiHidden="1" w:uiPriority="9" w:unhideWhenUsed="1" w:qFormat="1"/>
-    <w:lsdException w:name="heading 4" w:semiHidden="1" w:uiPriority="9" w:unhideWhenUsed="1" w:qFormat="1"/>
-    <w:lsdException w:name="heading 5" w:semiHidden="1" w:uiPriority="9" w:unhideWhenUsed="1" w:qFormat="1"/>
-    <w:lsdException w:name="heading 6" w:semiHidden="1" w:uiPriority="9" w:unhideWhenUsed="1" w:qFormat="1"/>
-    <w:lsdException w:name="heading 7" w:semiHidden="1" w:uiPriority="9" w:unhideWhenUsed="1" w:qFormat="1"/>
-    <w:lsdException w:name="heading 8" w:semiHidden="1" w:uiPriority="9" w:unhideWhenUsed="1" w:qFormat="1"/>
-    <w:lsdException w:name="heading 9" w:semiHidden="1" w:uiPriority="9" w:unhideWhenUsed="1" w:qFormat="1"/>
-    <w:lsdException w:name="index 1" w:semiHidden="1" w:unhideWhenUsed="1"/>
-    <w:lsdException w:name="index 2" w:semiHidden="1" w:unhideWhenUsed="1"/>
-    <w:lsdException w:name="index 3" w:semiHidden="1" w:unhideWhenUsed="1"/>
-    <w:lsdException w:name="index 4" w:semiHidden="1" w:unhideWhenUsed="1"/>
-    <w:lsdException w:name="index 5" w:semiHidden="1" w:unhideWhenUsed="1"/>
-    <w:lsdException w:name="index 6" w:semiHidden="1" w:unhideWhenUsed="1"/>
-    <w:lsdException w:name="index 7" w:semiHidden="1" w:unhideWhenUsed="1"/>
-    <w:lsdException w:name="index 8" w:semiHidden="1" w:unhideWhenUsed="1"/>
-    <w:lsdException w:name="index 9" w:semiHidden="1" w:unhideWhenUsed="1"/>
-    <w:lsdException w:name="toc 1" w:semiHidden="1" w:uiPriority="39" w:unhideWhenUsed="1"/>
-    <w:lsdException w:name="toc 2" w:semiHidden="1" w:uiPriority="39" w:unhideWhenUsed="1"/>
-    <w:lsdException w:name="toc 3" w:semiHidden="1" w:uiPriority="39" w:unhideWhenUsed="1"/>
-    <w:lsdException w:name="toc 4" w:semiHidden="1" w:uiPriority="39" w:unhideWhenUsed="1"/>
-    <w:lsdException w:name="toc 5" w:semiHidden="1" w:uiPriority="39" w:unhideWhenUsed="1"/>
-    <w:lsdException w:name="toc 6" w:semiHidden="1" w:uiPriority="39" w:unhideWhenUsed="1"/>
-    <w:lsdException w:name="toc 7" w:semiHidden="1" w:uiPriority="39" w:unhideWhenUsed="1"/>
-    <w:lsdException w:name="toc 8" w:semiHidden="1" w:uiPriority="39" w:unhideWhenUsed="1"/>
-    <w:lsdException w:name="toc 9" w:semiHidden="1" w:uiPriority="39" w:unhideWhenUsed="1"/>
-    <w:lsdException w:name="Normal Indent" w:semiHidden="1" w:unhideWhenUsed="1"/>
-    <w:lsdException w:name="footnote text" w:semiHidden="1" w:unhideWhenUsed="1"/>
-    <w:lsdException w:name="annotation text" w:semiHidden="1" w:unhideWhenUsed="1"/>
-    <w:lsdException w:name="header" w:semiHidden="1" w:unhideWhenUsed="1"/>
-    <w:lsdException w:name="footer" w:semiHidden="1" w:unhideWhenUsed="1"/>
-    <w:lsdException w:name="index heading" w:semiHidden="1" w:unhideWhenUsed="1"/>
-    <w:lsdException w:name="caption" w:semiHidden="1" w:uiPriority="35" w:unhideWhenUsed="1" w:qFormat="1"/>
-    <w:lsdException w:name="table of figures" w:semiHidden="1" w:unhideWhenUsed="1"/>
-    <w:lsdException w:name="envelope address" w:semiHidden="1" w:unhideWhenUsed="1"/>
-    <w:lsdException w:name="envelope return" w:semiHidden="1" w:unhideWhenUsed="1"/>
-    <w:lsdException w:name="footnote reference" w:semiHidden="1" w:unhideWhenUsed="1"/>
-    <w:lsdException w:name="annotation reference" w:semiHidden="1" w:unhideWhenUsed="1"/>
-    <w:lsdException w:name="line number" w:semiHidden="1" w:unhideWhenUsed="1"/>
-    <w:lsdException w:name="page number" w:semiHidden="1" w:unhideWhenUsed="1"/>
-    <w:lsdException w:name="endnote reference" w:semiHidden="1" w:unhideWhenUsed="1"/>
-    <w:lsdException w:name="endnote text" w:semiHidden="1" w:unhideWhenUsed="1"/>
-    <w:lsdException w:name="table of authorities" w:semiHidden="1" w:unhideWhenUsed="1"/>
-    <w:lsdException w:name="macro" w:semiHidden="1" w:unhideWhenUsed="1"/>
-    <w:lsdException w:name="toa heading" w:semiHidden="1" w:unhideWhenUsed="1"/>
-    <w:lsdException w:name="List" w:semiHidden="1" w:unhideWhenUsed="1"/>
-    <w:lsdException w:name="List Bullet" w:semiHidden="1" w:unhideWhenUsed="1"/>
-    <w:lsdException w:name="List Number" w:semiHidden="1" w:unhideWhenUsed="1"/>
-    <w:lsdException w:name="List 2" w:semiHidden="1" w:unhideWhenUsed="1"/>
-    <w:lsdException w:name="List 3" w:semiHidden="1" w:unhideWhenUsed="1"/>
-    <w:lsdException w:name="List 4" w:semiHidden="1" w:unhideWhenUsed="1"/>
-    <w:lsdException w:name="List 5" w:semiHidden="1" w:unhideWhenUsed="1"/>
-    <w:lsdException w:name="List Bullet 2" w:semiHidden="1" w:unhideWhenUsed="1"/>
-    <w:lsdException w:name="List Bullet 3" w:semiHidden="1" w:unhideWhenUsed="1"/>
-    <w:lsdException w:name="List Bullet 4" w:semiHidden="1" w:unhideWhenUsed="1"/>
-    <w:lsdException w:name="List Bullet 5" w:semiHidden="1" w:unhideWhenUsed="1"/>
-    <w:lsdException w:name="List Number 2" w:semiHidden="1" w:unhideWhenUsed="1"/>
-    <w:lsdException w:name="List Number 3" w:semiHidden="1" w:unhideWhenUsed="1"/>
-    <w:lsdException w:name="List Number 4" w:semiHidden="1" w:unhideWhenUsed="1"/>
-    <w:lsdException w:name="List Number 5" w:semiHidden="1" w:unhideWhenUsed="1"/>
-    <w:lsdException w:name="Title" w:uiPriority="10" w:qFormat="1"/>
-    <w:lsdException w:name="Closing" w:semiHidden="1" w:unhideWhenUsed="1"/>
-    <w:lsdException w:name="Signature" w:semiHidden="1" w:unhideWhenUsed="1"/>
-    <w:lsdException w:name="Default Paragraph Font" w:semiHidden="1" w:uiPriority="1" w:unhideWhenUsed="1"/>
-    <w:lsdException w:name="Body Text" w:semiHidden="1" w:unhideWhenUsed="1"/>
-    <w:lsdException w:name="Body Text Indent" w:semiHidden="1" w:unhideWhenUsed="1"/>
-    <w:lsdException w:name="List Continue" w:semiHidden="1" w:unhideWhenUsed="1"/>
-    <w:lsdException w:name="List Continue 2" w:semiHidden="1" w:unhideWhenUsed="1"/>
-    <w:lsdException w:name="List Continue 3" w:semiHidden="1" w:unhideWhenUsed="1"/>
-    <w:lsdException w:name="List Continue 4" w:semiHidden="1" w:unhideWhenUsed="1"/>
-    <w:lsdException w:name="List Continue 5" w:semiHidden="1" w:unhideWhenUsed="1"/>
-    <w:lsdException w:name="Message Header" w:semiHidden="1" w:unhideWhenUsed="1"/>
-    <w:lsdException w:name="Subtitle" w:uiPriority="11" w:qFormat="1"/>
-    <w:lsdException w:name="Salutation" w:semiHidden="1" w:unhideWhenUsed="1"/>
-    <w:lsdException w:name="Date" w:semiHidden="1" w:unhideWhenUsed="1"/>
-    <w:lsdException w:name="Body Text First Indent" w:semiHidden="1" w:unhideWhenUsed="1"/>
-    <w:lsdException w:name="Body Text First Indent 2" w:semiHidden="1" w:unhideWhenUsed="1"/>
-    <w:lsdException w:name="Note Heading" w:semiHidden="1" w:unhideWhenUsed="1"/>
-    <w:lsdException w:name="Body Text 2" w:semiHidden="1" w:unhideWhenUsed="1"/>
-    <w:lsdException w:name="Body Text 3" w:semiHidden="1" w:unhideWhenUsed="1"/>
-    <w:lsdException w:name="Body Text Indent 2" w:semiHidden="1" w:unhideWhenUsed="1"/>
-    <w:lsdException w:name="Body Text Indent 3" w:semiHidden="1" w:unhideWhenUsed="1"/>
-    <w:lsdException w:name="Block Text" w:semiHidden="1" w:unhideWhenUsed="1"/>
-    <w:lsdException w:name="Hyperlink" w:semiHidden="1" w:unhideWhenUsed="1"/>
-    <w:lsdException w:name="FollowedHyperlink" w:semiHidden="1" w:unhideWhenUsed="1"/>
-    <w:lsdException w:name="Strong" w:uiPriority="22" w:qFormat="1"/>
-    <w:lsdException w:name="Emphasis" w:uiPriority="20" w:qFormat="1"/>
-    <w:lsdException w:name="Document Map" w:semiHidden="1" w:unhideWhenUsed="1"/>
-    <w:lsdException w:name="Plain Text" w:semiHidden="1" w:unhideWhenUsed="1"/>
-    <w:lsdException w:name="E-mail Signature" w:semiHidden="1" w:unhideWhenUsed="1"/>
-    <w:lsdException w:name="HTML Top of Form" w:semiHidden="1" w:unhideWhenUsed="1"/>
-    <w:lsdException w:name="HTML Bottom of Form" w:semiHidden="1" w:unhideWhenUsed="1"/>
-    <w:lsdException w:name="Normal (Web)" w:semiHidden="1" w:unhideWhenUsed="1"/>
-    <w:lsdException w:name="HTML Acronym" w:semiHidden="1" w:unhideWhenUsed="1"/>
-    <w:lsdException w:name="HTML Address" w:semiHidden="1" w:unhideWhenUsed="1"/>
-    <w:lsdException w:name="HTML Cite" w:semiHidden="1" w:unhideWhenUsed="1"/>
-    <w:lsdException w:name="HTML Code" w:semiHidden="1" w:unhideWhenUsed="1"/>
-    <w:lsdException w:name="HTML Definition" w:semiHidden="1" w:unhideWhenUsed="1"/>
-    <w:lsdException w:name="HTML Keyboard" w:semiHidden="1" w:unhideWhenUsed="1"/>
-    <w:lsdException w:name="HTML Preformatted" w:semiHidden="1" w:unhideWhenUsed="1"/>
-    <w:lsdException w:name="HTML Sample" w:semiHidden="1" w:unhideWhenUsed="1"/>
-    <w:lsdException w:name="HTML Typewriter" w:semiHidden="1" w:unhideWhenUsed="1"/>
-    <w:lsdException w:name="HTML Variable" w:semiHidden="1" w:unhideWhenUsed="1"/>
-    <w:lsdException w:name="Normal Table" w:semiHidden="1" w:unhideWhenUsed="1"/>
-    <w:lsdException w:name="annotation subject" w:semiHidden="1" w:unhideWhenUsed="1"/>
-    <w:lsdException w:name="No List" w:semiHidden="1" w:unhideWhenUsed="1"/>
-    <w:lsdException w:name="Outline List 1" w:semiHidden="1" w:unhideWhenUsed="1"/>
-    <w:lsdException w:name="Outline List 2" w:semiHidden="1" w:unhideWhenUsed="1"/>
-    <w:lsdException w:name="Outline List 3" w:semiHidden="1" w:unhideWhenUsed="1"/>
-    <w:lsdException w:name="Table Simple 1" w:semiHidden="1" w:unhideWhenUsed="1"/>
-    <w:lsdException w:name="Table Simple 2" w:semiHidden="1" w:unhideWhenUsed="1"/>
-    <w:lsdException w:name="Table Simple 3" w:semiHidden="1" w:unhideWhenUsed="1"/>
-    <w:lsdException w:name="Table Classic 1" w:semiHidden="1" w:unhideWhenUsed="1"/>
-    <w:lsdException w:name="Table Classic 2" w:semiHidden="1" w:unhideWhenUsed="1"/>
-    <w:lsdException w:name="Table Classic 3" w:semiHidden="1" w:unhideWhenUsed="1"/>
-    <w:lsdException w:name="Table Classic 4" w:semiHidden="1" w:unhideWhenUsed="1"/>
-    <w:lsdException w:name="Table Colorful 1" w:semiHidden="1" w:unhideWhenUsed="1"/>
-    <w:lsdException w:name="Table Colorful 2" w:semiHidden="1" w:unhideWhenUsed="1"/>
-    <w:lsdException w:name="Table Colorful 3" w:semiHidden="1" w:unhideWhenUsed="1"/>
-    <w:lsdException w:name="Table Columns 1" w:semiHidden="1" w:unhideWhenUsed="1"/>
-    <w:lsdException w:name="Table Columns 2" w:semiHidden="1" w:unhideWhenUsed="1"/>
-    <w:lsdException w:name="Table Columns 3" w:semiHidden="1" w:unhideWhenUsed="1"/>
-    <w:lsdException w:name="Table Columns 4" w:semiHidden="1" w:unhideWhenUsed="1"/>
-    <w:lsdException w:name="Table Columns 5" w:semiHidden="1" w:unhideWhenUsed="1"/>
-    <w:lsdException w:name="Table Grid 1" w:semiHidden="1" w:unhideWhenUsed="1"/>
-    <w:lsdException w:name="Table Grid 2" w:semiHidden="1" w:unhideWhenUsed="1"/>
-    <w:lsdException w:name="Table Grid 3" w:semiHidden="1" w:unhideWhenUsed="1"/>
-    <w:lsdException w:name="Table Grid 4" w:semiHidden="1" w:unhideWhenUsed="1"/>
-    <w:lsdException w:name="Table Grid 5" w:semiHidden="1" w:unhideWhenUsed="1"/>
-    <w:lsdException w:name="Table Grid 6" w:semiHidden="1" w:unhideWhenUsed="1"/>
-    <w:lsdException w:name="Table Grid 7" w:semiHidden="1" w:unhideWhenUsed="1"/>
-    <w:lsdException w:name="Table Grid 8" w:semiHidden="1" w:unhideWhenUsed="1"/>
-    <w:lsdException w:name="Table List 1" w:semiHidden="1" w:unhideWhenUsed="1"/>
-    <w:lsdException w:name="Table List 2" w:semiHidden="1" w:unhideWhenUsed="1"/>
-    <w:lsdException w:name="Table List 3" w:semiHidden="1" w:unhideWhenUsed="1"/>
-    <w:lsdException w:name="Table List 4" w:semiHidden="1" w:unhideWhenUsed="1"/>
-    <w:lsdException w:name="Table List 5" w:semiHidden="1" w:unhideWhenUsed="1"/>
-    <w:lsdException w:name="Table List 6" w:semiHidden="1" w:unhideWhenUsed="1"/>
-    <w:lsdException w:name="Table List 7" w:semiHidden="1" w:unhideWhenUsed="1"/>
-    <w:lsdException w:name="Table List 8" w:semiHidden="1" w:unhideWhenUsed="1"/>
-    <w:lsdException w:name="Table 3D effects 1" w:semiHidden="1" w:unhideWhenUsed="1"/>
-    <w:lsdException w:name="Table 3D effects 2" w:semiHidden="1" w:unhideWhenUsed="1"/>
-    <w:lsdException w:name="Table 3D effects 3" w:semiHidden="1" w:unhideWhenUsed="1"/>
-    <w:lsdException w:name="Table Contemporary" w:semiHidden="1" w:unhideWhenUsed="1"/>
-    <w:lsdException w:name="Table Elegant" w:semiHidden="1" w:unhideWhenUsed="1"/>
-    <w:lsdException w:name="Table Professional" w:semiHidden="1" w:unhideWhenUsed="1"/>
-    <w:lsdException w:name="Table Subtle 1" w:semiHidden="1" w:unhideWhenUsed="1"/>
-    <w:lsdException w:name="Table Subtle 2" w:semiHidden="1" w:unhideWhenUsed="1"/>
-    <w:lsdException w:name="Table Web 1" w:semiHidden="1" w:unhideWhenUsed="1"/>
-    <w:lsdException w:name="Table Web 2" w:semiHidden="1" w:unhideWhenUsed="1"/>
-    <w:lsdException w:name="Table Web 3" w:semiHidden="1" w:unhideWhenUsed="1"/>
-    <w:lsdException w:name="Balloon Text" w:semiHidden="1" w:unhideWhenUsed="1"/>
-    <w:lsdException w:name="Table Grid" w:uiPriority="39"/>
-    <w:lsdException w:name="Table Theme" w:semiHidden="1" w:unhideWhenUsed="1"/>
-    <w:lsdException w:name="Placeholder Text" w:semiHidden="1"/>
-    <w:lsdException w:name="No Spacing" w:uiPriority="1" w:qFormat="1"/>
-    <w:lsdException w:name="Light Shading" w:uiPriority="60"/>
-    <w:lsdException w:name="Light List" w:uiPriority="61"/>
-    <w:lsdException w:name="Light Grid" w:uiPriority="62"/>
-    <w:lsdException w:name="Medium Shading 1" w:uiPriority="63"/>
-    <w:lsdException w:name="Medium Shading 2" w:uiPriority="64"/>
-    <w:lsdException w:name="Medium List 1" w:uiPriority="65"/>
-    <w:lsdException w:name="Medium List 2" w:uiPriority="66"/>
-    <w:lsdException w:name="Medium Grid 1" w:uiPriority="67"/>
-    <w:lsdException w:name="Medium Grid 2" w:uiPriority="68"/>
-    <w:lsdException w:name="Medium Grid 3" w:uiPriority="69"/>
-    <w:lsdException w:name="Dark List" w:uiPriority="70"/>
-    <w:lsdException w:name="Colorful Shading" w:uiPriority="71"/>
-    <w:lsdException w:name="Colorful List" w:uiPriority="72"/>
-    <w:lsdException w:name="Colorful Grid" w:uiPriority="73"/>
-    <w:lsdException w:name="Light Shading Accent 1" w:uiPriority="60"/>
-    <w:lsdException w:name="Light List Accent 1" w:uiPriority="61"/>
-    <w:lsdException w:name="Light Grid Accent 1" w:uiPriority="62"/>
-    <w:lsdException w:name="Medium Shading 1 Accent 1" w:uiPriority="63"/>
-    <w:lsdException w:name="Medium Shading 2 Accent 1" w:uiPriority="64"/>
-    <w:lsdException w:name="Medium List 1 Accent 1" w:uiPriority="65"/>
-    <w:lsdException w:name="Revision" w:semiHidden="1"/>
-    <w:lsdException w:name="List Paragraph" w:uiPriority="34" w:qFormat="1"/>
-    <w:lsdException w:name="Quote" w:uiPriority="29" w:qFormat="1"/>
-    <w:lsdException w:name="Intense Quote" w:uiPriority="30" w:qFormat="1"/>
-    <w:lsdException w:name="Medium List 2 Accent 1" w:uiPriority="66"/>
-    <w:lsdException w:name="Medium Grid 1 Accent 1" w:uiPriority="67"/>
-    <w:lsdException w:name="Medium Grid 2 Accent 1" w:uiPriority="68"/>
-    <w:lsdException w:name="Medium Grid 3 Accent 1" w:uiPriority="69"/>
-    <w:lsdException w:name="Dark List Accent 1" w:uiPriority="70"/>
-    <w:lsdException w:name="Colorful Shading Accent 1" w:uiPriority="71"/>
-    <w:lsdException w:name="Colorful List Accent 1" w:uiPriority="72"/>
-    <w:lsdException w:name="Colorful Grid Accent 1" w:uiPriority="73"/>
-    <w:lsdException w:name="Light Shading Accent 2" w:uiPriority="60"/>
-    <w:lsdException w:name="Light List Accent 2" w:uiPriority="61"/>
-    <w:lsdException w:name="Light Grid Accent 2" w:uiPriority="62"/>
-    <w:lsdException w:name="Medium Shading 1 Accent 2" w:uiPriority="63"/>
-    <w:lsdException w:name="Medium Shading 2 Accent 2" w:uiPriority="64"/>
-    <w:lsdException w:name="Medium List 1 Accent 2" w:uiPriority="65"/>
-    <w:lsdException w:name="Medium List 2 Accent 2" w:uiPriority="66"/>
-    <w:lsdException w:name="Medium Grid 1 Accent 2" w:uiPriority="67"/>
-    <w:lsdException w:name="Medium Grid 2 Accent 2" w:uiPriority="68"/>
-    <w:lsdException w:name="Medium Grid 3 Accent 2" w:uiPriority="69"/>
-    <w:lsdException w:name="Dark List Accent 2" w:uiPriority="70"/>
-    <w:lsdException w:name="Colorful Shading Accent 2" w:uiPriority="71"/>
-    <w:lsdException w:name="Colorful List Accent 2" w:uiPriority="72"/>
-    <w:lsdException w:name="Colorful Grid Accent 2" w:uiPriority="73"/>
-    <w:lsdException w:name="Light Shading Accent 3" w:uiPriority="60"/>
-    <w:lsdException w:name="Light List Accent 3" w:uiPriority="61"/>
-    <w:lsdException w:name="Light Grid Accent 3" w:uiPriority="62"/>
-    <w:lsdException w:name="Medium Shading 1 Accent 3" w:uiPriority="63"/>
-    <w:lsdException w:name="Medium Shading 2 Accent 3" w:uiPriority="64"/>
-    <w:lsdException w:name="Medium List 1 Accent 3" w:uiPriority="65"/>
-    <w:lsdException w:name="Medium List 2 Accent 3" w:uiPriority="66"/>
-    <w:lsdException w:name="Medium Grid 1 Accent 3" w:uiPriority="67"/>
-    <w:lsdException w:name="Medium Grid 2 Accent 3" w:uiPriority="68"/>
-    <w:lsdException w:name="Medium Grid 3 Accent 3" w:uiPriority="69"/>
-    <w:lsdException w:name="Dark List Accent 3" w:uiPriority="70"/>
-    <w:lsdException w:name="Colorful Shading Accent 3" w:uiPriority="71"/>
-    <w:lsdException w:name="Colorful List Accent 3" w:uiPriority="72"/>
-    <w:lsdException w:name="Colorful Grid Accent 3" w:uiPriority="73"/>
-    <w:lsdException w:name="Light Shading Accent 4" w:uiPriority="60"/>
-    <w:lsdException w:name="Light List Accent 4" w:uiPriority="61"/>
-    <w:lsdException w:name="Light Grid Accent 4" w:uiPriority="62"/>
-    <w:lsdException w:name="Medium Shading 1 Accent 4" w:uiPriority="63"/>
-    <w:lsdException w:name="Medium Shading 2 Accent 4" w:uiPriority="64"/>
-    <w:lsdException w:name="Medium List 1 Accent 4" w:uiPriority="65"/>
-    <w:lsdException w:name="Medium List 2 Accent 4" w:uiPriority="66"/>
-    <w:lsdException w:name="Medium Grid 1 Accent 4" w:uiPriority="67"/>
-    <w:lsdException w:name="Medium Grid 2 Accent 4" w:uiPriority="68"/>
-    <w:lsdException w:name="Medium Grid 3 Accent 4" w:uiPriority="69"/>
-    <w:lsdException w:name="Dark List Accent 4" w:uiPriority="70"/>
-    <w:lsdException w:name="Colorful Shading Accent 4" w:uiPriority="71"/>
-    <w:lsdException w:name="Colorful List Accent 4" w:uiPriority="72"/>
-    <w:lsdException w:name="Colorful Grid Accent 4" w:uiPriority="73"/>
-    <w:lsdException w:name="Light Shading Accent 5" w:uiPriority="60"/>
-    <w:lsdException w:name="Light List Accent 5" w:uiPriority="61"/>
-    <w:lsdException w:name="Light Grid Accent 5" w:uiPriority="62"/>
-    <w:lsdException w:name="Medium Shading 1 Accent 5" w:uiPriority="63"/>
-    <w:lsdException w:name="Medium Shading 2 Accent 5" w:uiPriority="64"/>
-    <w:lsdException w:name="Medium List 1 Accent 5" w:uiPriority="65"/>
-    <w:lsdException w:name="Medium List 2 Accent 5" w:uiPriority="66"/>
-    <w:lsdException w:name="Medium Grid 1 Accent 5" w:uiPriority="67"/>
-    <w:lsdException w:name="Medium Grid 2 Accent 5" w:uiPriority="68"/>
-    <w:lsdException w:name="Medium Grid 3 Accent 5" w:uiPriority="69"/>
-    <w:lsdException w:name="Dark List Accent 5" w:uiPriority="70"/>
-    <w:lsdException w:name="Colorful Shading Accent 5" w:uiPriority="71"/>
-    <w:lsdException w:name="Colorful List Accent 5" w:uiPriority="72"/>
-    <w:lsdException w:name="Colorful Grid Accent 5" w:uiPriority="73"/>
-    <w:lsdException w:name="Light Shading Accent 6" w:uiPriority="60"/>
-    <w:lsdException w:name="Light List Accent 6" w:uiPriority="61"/>
-    <w:lsdException w:name="Light Grid Accent 6" w:uiPriority="62"/>
-    <w:lsdException w:name="Medium Shading 1 Accent 6" w:uiPriority="63"/>
-    <w:lsdException w:name="Medium Shading 2 Accent 6" w:uiPriority="64"/>
-    <w:lsdException w:name="Medium List 1 Accent 6" w:uiPriority="65"/>
-    <w:lsdException w:name="Medium List 2 Accent 6" w:uiPriority="66"/>
-    <w:lsdException w:name="Medium Grid 1 Accent 6" w:uiPriority="67"/>
-    <w:lsdException w:name="Medium Grid 2 Accent 6" w:uiPriority="68"/>
-    <w:lsdException w:name="Medium Grid 3 Accent 6" w:uiPriority="69"/>
-    <w:lsdException w:name="Dark List Accent 6" w:uiPriority="70"/>
-    <w:lsdException w:name="Colorful Shading Accent 6" w:uiPriority="71"/>
-    <w:lsdException w:name="Colorful List Accent 6" w:uiPriority="72"/>
-    <w:lsdException w:name="Colorful Grid Accent 6" w:uiPriority="73"/>
-    <w:lsdException w:name="Subtle Emphasis" w:uiPriority="19" w:qFormat="1"/>
-    <w:lsdException w:name="Intense Emphasis" w:uiPriority="21" w:qFormat="1"/>
-    <w:lsdException w:name="Subtle Reference" w:uiPriority="31" w:qFormat="1"/>
-    <w:lsdException w:name="Intense Reference" w:uiPriority="32" w:qFormat="1"/>
-    <w:lsdException w:name="Book Title" w:uiPriority="33" w:qFormat="1"/>
-    <w:lsdException w:name="Bibliography" w:semiHidden="1" w:uiPriority="37" w:unhideWhenUsed="1"/>
-    <w:lsdException w:name="TOC Heading" w:semiHidden="1" w:uiPriority="39" w:unhideWhenUsed="1" w:qFormat="1"/>
-    <w:lsdException w:name="Plain Table 1" w:uiPriority="41"/>
-    <w:lsdException w:name="Plain Table 2" w:uiPriority="42"/>
-    <w:lsdException w:name="Plain Table 3" w:uiPriority="43"/>
-    <w:lsdException w:name="Plain Table 4" w:uiPriority="44"/>
-    <w:lsdException w:name="Plain Table 5" w:uiPriority="45"/>
-    <w:lsdException w:name="Grid Table Light" w:uiPriority="40"/>
-    <w:lsdException w:name="Grid Table 1 Light" w:uiPriority="46"/>
-    <w:lsdException w:name="Grid Table 2" w:uiPriority="47"/>
-    <w:lsdException w:name="Grid Table 3" w:uiPriority="48"/>
-    <w:lsdException w:name="Grid Table 4" w:uiPriority="49"/>
-    <w:lsdException w:name="Grid Table 5 Dark" w:uiPriority="50"/>
-    <w:lsdException w:name="Grid Table 6 Colorful" w:uiPriority="51"/>
-    <w:lsdException w:name="Grid Table 7 Colorful" w:uiPriority="52"/>
-    <w:lsdException w:name="Grid Table 1 Light Accent 1" w:uiPriority="46"/>
-    <w:lsdException w:name="Grid Table 2 Accent 1" w:uiPriority="47"/>
-    <w:lsdException w:name="Grid Table 3 Accent 1" w:uiPriority="48"/>
-    <w:lsdException w:name="Grid Table 4 Accent 1" w:uiPriority="49"/>
-    <w:lsdException w:name="Grid Table 5 Dark Accent 1" w:uiPriority="50"/>
-    <w:lsdException w:name="Grid Table 6 Colorful Accent 1" w:uiPriority="51"/>
-    <w:lsdException w:name="Grid Table 7 Colorful Accent 1" w:uiPriority="52"/>
-    <w:lsdException w:name="Grid Table 1 Light Accent 2" w:uiPriority="46"/>
-    <w:lsdException w:name="Grid Table 2 Accent 2" w:uiPriority="47"/>
-    <w:lsdException w:name="Grid Table 3 Accent 2" w:uiPriority="48"/>
-    <w:lsdException w:name="Grid Table 4 Accent 2" w:uiPriority="49"/>
-    <w:lsdException w:name="Grid Table 5 Dark Accent 2" w:uiPriority="50"/>
-    <w:lsdException w:name="Grid Table 6 Colorful Accent 2" w:uiPriority="51"/>
-    <w:lsdException w:name="Grid Table 7 Colorful Accent 2" w:uiPriority="52"/>
-    <w:lsdException w:name="Grid Table 1 Light Accent 3" w:uiPriority="46"/>
-    <w:lsdException w:name="Grid Table 2 Accent 3" w:uiPriority="47"/>
-    <w:lsdException w:name="Grid Table 3 Accent 3" w:uiPriority="48"/>
-    <w:lsdException w:name="Grid Table 4 Accent 3" w:uiPriority="49"/>
-    <w:lsdException w:name="Grid Table 5 Dark Accent 3" w:uiPriority="50"/>
-    <w:lsdException w:name="Grid Table 6 Colorful Accent 3" w:uiPriority="51"/>
-    <w:lsdException w:name="Grid Table 7 Colorful Accent 3" w:uiPriority="52"/>
-    <w:lsdException w:name="Grid Table 1 Light Accent 4" w:uiPriority="46"/>
-    <w:lsdException w:name="Grid Table 2 Accent 4" w:uiPriority="47"/>
-    <w:lsdException w:name="Grid Table 3 Accent 4" w:uiPriority="48"/>
-    <w:lsdException w:name="Grid Table 4 Accent 4" w:uiPriority="49"/>
-    <w:lsdException w:name="Grid Table 5 Dark Accent 4" w:uiPriority="50"/>
-    <w:lsdException w:name="Grid Table 6 Colorful Accent 4" w:uiPriority="51"/>
-    <w:lsdException w:name="Grid Table 7 Colorful Accent 4" w:uiPriority="52"/>
-    <w:lsdException w:name="Grid Table 1 Light Accent 5" w:uiPriority="46"/>
-    <w:lsdException w:name="Grid Table 2 Accent 5" w:uiPriority="47"/>
-    <w:lsdException w:name="Grid Table 3 Accent 5" w:uiPriority="48"/>
-    <w:lsdException w:name="Grid Table 4 Accent 5" w:uiPriority="49"/>
-    <w:lsdException w:name="Grid Table 5 Dark Accent 5" w:uiPriority="50"/>
-    <w:lsdException w:name="Grid Table 6 Colorful Accent 5" w:uiPriority="51"/>
-    <w:lsdException w:name="Grid Table 7 Colorful Accent 5" w:uiPriority="52"/>
-    <w:lsdException w:name="Grid Table 1 Light Accent 6" w:uiPriority="46"/>
-    <w:lsdException w:name="Grid Table 2 Accent 6" w:uiPriority="47"/>
-    <w:lsdException w:name="Grid Table 3 Accent 6" w:uiPriority="48"/>
-    <w:lsdException w:name="Grid Table 4 Accent 6" w:uiPriority="49"/>
-    <w:lsdException w:name="Grid Table 5 Dark Accent 6" w:uiPriority="50"/>
-    <w:lsdException w:name="Grid Table 6 Colorful Accent 6" w:uiPriority="51"/>
-    <w:lsdException w:name="Grid Table 7 Colorful Accent 6" w:uiPriority="52"/>
-    <w:lsdException w:name="List Table 1 Light" w:uiPriority="46"/>
-    <w:lsdException w:name="List Table 2" w:uiPriority="47"/>
-    <w:lsdException w:name="List Table 3" w:uiPriority="48"/>
-    <w:lsdException w:name="List Table 4" w:uiPriority="49"/>
-    <w:lsdException w:name="List Table 5 Dark" w:uiPriority="50"/>
-    <w:lsdException w:name="List Table 6 Colorful" w:uiPriority="51"/>
-    <w:lsdException w:name="List Table 7 Colorful" w:uiPriority="52"/>
-    <w:lsdException w:name="List Table 1 Light Accent 1" w:uiPriority="46"/>
-    <w:lsdException w:name="List Table 2 Accent 1" w:uiPriority="47"/>
-    <w:lsdException w:name="List Table 3 Accent 1" w:uiPriority="48"/>
-    <w:lsdException w:name="List Table 4 Accent 1" w:uiPriority="49"/>
-    <w:lsdException w:name="List Table 5 Dark Accent 1" w:uiPriority="50"/>
-    <w:lsdException w:name="List Table 6 Colorful Accent 1" w:uiPriority="51"/>
-    <w:lsdException w:name="List Table 7 Colorful Accent 1" w:uiPriority="52"/>
-    <w:lsdException w:name="List Table 1 Light Accent 2" w:uiPriority="46"/>
-    <w:lsdException w:name="List Table 2 Accent 2" w:uiPriority="47"/>
-    <w:lsdException w:name="List Table 3 Accent 2" w:uiPriority="48"/>
-    <w:lsdException w:name="List Table 4 Accent 2" w:uiPriority="49"/>
-    <w:lsdException w:name="List Table 5 Dark Accent 2" w:uiPriority="50"/>
-    <w:lsdException w:name="List Table 6 Colorful Accent 2" w:uiPriority="51"/>
-    <w:lsdException w:name="List Table 7 Colorful Accent 2" w:uiPriority="52"/>
-    <w:lsdException w:name="List Table 1 Light Accent 3" w:uiPriority="46"/>
-    <w:lsdException w:name="List Table 2 Accent 3" w:uiPriority="47"/>
-    <w:lsdException w:name="List Table 3 Accent 3" w:uiPriority="48"/>
-    <w:lsdException w:name="List Table 4 Accent 3" w:uiPriority="49"/>
-    <w:lsdException w:name="List Table 5 Dark Accent 3" w:uiPriority="50"/>
-    <w:lsdException w:name="List Table 6 Colorful Accent 3" w:uiPriority="51"/>
-    <w:lsdException w:name="List Table 7 Colorful Accent 3" w:uiPriority="52"/>
-    <w:lsdException w:name="List Table 1 Light Accent 4" w:uiPriority="46"/>
-    <w:lsdException w:name="List Table 2 Accent 4" w:uiPriority="47"/>
-    <w:lsdException w:name="List Table 3 Accent 4" w:uiPriority="48"/>
-    <w:lsdException w:name="List Table 4 Accent 4" w:uiPriority="49"/>
-    <w:lsdException w:name="List Table 5 Dark Accent 4" w:uiPriority="50"/>
-    <w:lsdException w:name="List Table 6 Colorful Accent 4" w:uiPriority="51"/>
-    <w:lsdException w:name="List Table 7 Colorful Accent 4" w:uiPriority="52"/>
-    <w:lsdException w:name="List Table 1 Light Accent 5" w:uiPriority="46"/>
-    <w:lsdException w:name="List Table 2 Accent 5" w:uiPriority="47"/>
-    <w:lsdException w:name="List Table 3 Accent 5" w:uiPriority="48"/>
-    <w:lsdException w:name="List Table 4 Accent 5" w:uiPriority="49"/>
-    <w:lsdException w:name="List Table 5 Dark Accent 5" w:uiPriority="50"/>
-    <w:lsdException w:name="List Table 6 Colorful Accent 5" w:uiPriority="51"/>
-    <w:lsdException w:name="List Table 7 Colorful Accent 5" w:uiPriority="52"/>
-    <w:lsdException w:name="List Table 1 Light Accent 6" w:uiPriority="46"/>
-    <w:lsdException w:name="List Table 2 Accent 6" w:uiPriority="47"/>
-    <w:lsdException w:name="List Table 3 Accent 6" w:uiPriority="48"/>
-    <w:lsdException w:name="List Table 4 Accent 6" w:uiPriority="49"/>
-    <w:lsdException w:name="List Table 5 Dark Accent 6" w:uiPriority="50"/>
-    <w:lsdException w:name="List Table 6 Colorful Accent 6" w:uiPriority="51"/>
-    <w:lsdException w:name="List Table 7 Colorful Accent 6" w:uiPriority="52"/>
-    <w:lsdException w:name="Mention" w:semiHidden="1" w:unhideWhenUsed="1"/>
-    <w:lsdException w:name="Smart Hyperlink" w:semiHidden="1" w:unhideWhenUsed="1"/>
-    <w:lsdException w:name="Hashtag" w:semiHidden="1" w:unhideWhenUsed="1"/>
-    <w:lsdException w:name="Unresolved Mention" w:semiHidden="1" w:unhideWhenUsed="1"/>
+  <w:latentStyles w:defLockedState="0" w:defUIPriority="99" w:defSemiHidden="1" w:defUnhideWhenUsed="1" w:defQFormat="0" w:count="267">
+    <w:lsdException w:name="Normal" w:semiHidden="0" w:uiPriority="0" w:unhideWhenUsed="0" w:qFormat="1"/>
+    <w:lsdException w:name="heading 1" w:semiHidden="0" w:uiPriority="9" w:unhideWhenUsed="0" w:qFormat="1"/>
+    <w:lsdException w:name="heading 2" w:uiPriority="9" w:qFormat="1"/>
+    <w:lsdException w:name="heading 3" w:uiPriority="9" w:qFormat="1"/>
+    <w:lsdException w:name="heading 4" w:uiPriority="9" w:qFormat="1"/>
+    <w:lsdException w:name="heading 5" w:uiPriority="9" w:qFormat="1"/>
+    <w:lsdException w:name="heading 6" w:uiPriority="9" w:qFormat="1"/>
+    <w:lsdException w:name="heading 7" w:uiPriority="9" w:qFormat="1"/>
+    <w:lsdException w:name="heading 8" w:uiPriority="9" w:qFormat="1"/>
+    <w:lsdException w:name="heading 9" w:uiPriority="9" w:qFormat="1"/>
+    <w:lsdException w:name="toc 1" w:uiPriority="39"/>
+    <w:lsdException w:name="toc 2" w:uiPriority="39"/>
+    <w:lsdException w:name="toc 3" w:uiPriority="39"/>
+    <w:lsdException w:name="toc 4" w:uiPriority="39"/>
+    <w:lsdException w:name="toc 5" w:uiPriority="39"/>
+    <w:lsdException w:name="toc 6" w:uiPriority="39"/>
+    <w:lsdException w:name="toc 7" w:uiPriority="39"/>
+    <w:lsdException w:name="toc 8" w:uiPriority="39"/>
+    <w:lsdException w:name="toc 9" w:uiPriority="39"/>
+    <w:lsdException w:name="caption" w:uiPriority="35" w:qFormat="1"/>
+    <w:lsdException w:name="Title" w:semiHidden="0" w:uiPriority="10" w:unhideWhenUsed="0" w:qFormat="1"/>
+    <w:lsdException w:name="Default Paragraph Font" w:uiPriority="1"/>
+    <w:lsdException w:name="Subtitle" w:semiHidden="0" w:uiPriority="11" w:unhideWhenUsed="0" w:qFormat="1"/>
+    <w:lsdException w:name="Strong" w:semiHidden="0" w:uiPriority="22" w:unhideWhenUsed="0" w:qFormat="1"/>
+    <w:lsdException w:name="Emphasis" w:semiHidden="0" w:uiPriority="20" w:unhideWhenUsed="0" w:qFormat="1"/>
+    <w:lsdException w:name="Table Grid" w:semiHidden="0" w:uiPriority="39" w:unhideWhenUsed="0"/>
+    <w:lsdException w:name="Placeholder Text" w:unhideWhenUsed="0"/>
+    <w:lsdException w:name="No Spacing" w:semiHidden="0" w:uiPriority="1" w:unhideWhenUsed="0" w:qFormat="1"/>
+    <w:lsdException w:name="Light Shading" w:semiHidden="0" w:uiPriority="60" w:unhideWhenUsed="0"/>
+    <w:lsdException w:name="Light List" w:semiHidden="0" w:uiPriority="61" w:unhideWhenUsed="0"/>
+    <w:lsdException w:name="Light Grid" w:semiHidden="0" w:uiPriority="62" w:unhideWhenUsed="0"/>
+    <w:lsdException w:name="Medium Shading 1" w:semiHidden="0" w:uiPriority="63" w:unhideWhenUsed="0"/>
+    <w:lsdException w:name="Medium Shading 2" w:semiHidden="0" w:uiPriority="64" w:unhideWhenUsed="0"/>
+    <w:lsdException w:name="Medium List 1" w:semiHidden="0" w:uiPriority="65" w:unhideWhenUsed="0"/>
+    <w:lsdException w:name="Medium List 2" w:semiHidden="0" w:uiPriority="66" w:unhideWhenUsed="0"/>
+    <w:lsdException w:name="Medium Grid 1" w:semiHidden="0" w:uiPriority="67" w:unhideWhenUsed="0"/>
+    <w:lsdException w:name="Medium Grid 2" w:semiHidden="0" w:uiPriority="68" w:unhideWhenUsed="0"/>
+    <w:lsdException w:name="Medium Grid 3" w:semiHidden="0" w:uiPriority="69" w:unhideWhenUsed="0"/>
+    <w:lsdException w:name="Dark List" w:semiHidden="0" w:uiPriority="70" w:unhideWhenUsed="0"/>
+    <w:lsdException w:name="Colorful Shading" w:semiHidden="0" w:uiPriority="71" w:unhideWhenUsed="0"/>
+    <w:lsdException w:name="Colorful List" w:semiHidden="0" w:uiPriority="72" w:unhideWhenUsed="0"/>
+    <w:lsdException w:name="Colorful Grid" w:semiHidden="0" w:uiPriority="73" w:unhideWhenUsed="0"/>
+    <w:lsdException w:name="Light Shading Accent 1" w:semiHidden="0" w:uiPriority="60" w:unhideWhenUsed="0"/>
+    <w:lsdException w:name="Light List Accent 1" w:semiHidden="0" w:uiPriority="61" w:unhideWhenUsed="0"/>
+    <w:lsdException w:name="Light Grid Accent 1" w:semiHidden="0" w:uiPriority="62" w:unhideWhenUsed="0"/>
+    <w:lsdException w:name="Medium Shading 1 Accent 1" w:semiHidden="0" w:uiPriority="63" w:unhideWhenUsed="0"/>
+    <w:lsdException w:name="Medium Shading 2 Accent 1" w:semiHidden="0" w:uiPriority="64" w:unhideWhenUsed="0"/>
+    <w:lsdException w:name="Medium List 1 Accent 1" w:semiHidden="0" w:uiPriority="65" w:unhideWhenUsed="0"/>
+    <w:lsdException w:name="Revision" w:unhideWhenUsed="0"/>
+    <w:lsdException w:name="List Paragraph" w:semiHidden="0" w:uiPriority="34" w:unhideWhenUsed="0" w:qFormat="1"/>
+    <w:lsdException w:name="Quote" w:semiHidden="0" w:uiPriority="29" w:unhideWhenUsed="0" w:qFormat="1"/>
+    <w:lsdException w:name="Intense Quote" w:semiHidden="0" w:uiPriority="30" w:unhideWhenUsed="0" w:qFormat="1"/>
+    <w:lsdException w:name="Medium List 2 Accent 1" w:semiHidden="0" w:uiPriority="66" w:unhideWhenUsed="0"/>
+    <w:lsdException w:name="Medium Grid 1 Accent 1" w:semiHidden="0" w:uiPriority="67" w:unhideWhenUsed="0"/>
+    <w:lsdException w:name="Medium Grid 2 Accent 1" w:semiHidden="0" w:uiPriority="68" w:unhideWhenUsed="0"/>
+    <w:lsdException w:name="Medium Grid 3 Accent 1" w:semiHidden="0" w:uiPriority="69" w:unhideWhenUsed="0"/>
+    <w:lsdException w:name="Dark List Accent 1" w:semiHidden="0" w:uiPriority="70" w:unhideWhenUsed="0"/>
+    <w:lsdException w:name="Colorful Shading Accent 1" w:semiHidden="0" w:uiPriority="71" w:unhideWhenUsed="0"/>
+    <w:lsdException w:name="Colorful List Accent 1" w:semiHidden="0" w:uiPriority="72" w:unhideWhenUsed="0"/>
+    <w:lsdException w:name="Colorful Grid Accent 1" w:semiHidden="0" w:uiPriority="73" w:unhideWhenUsed="0"/>
+    <w:lsdException w:name="Light Shading Accent 2" w:semiHidden="0" w:uiPriority="60" w:unhideWhenUsed="0"/>
+    <w:lsdException w:name="Light List Accent 2" w:semiHidden="0" w:uiPriority="61" w:unhideWhenUsed="0"/>
+    <w:lsdException w:name="Light Grid Accent 2" w:semiHidden="0" w:uiPriority="62" w:unhideWhenUsed="0"/>
+    <w:lsdException w:name="Medium Shading 1 Accent 2" w:semiHidden="0" w:uiPriority="63" w:unhideWhenUsed="0"/>
+    <w:lsdException w:name="Medium Shading 2 Accent 2" w:semiHidden="0" w:uiPriority="64" w:unhideWhenUsed="0"/>
+    <w:lsdException w:name="Medium List 1 Accent 2" w:semiHidden="0" w:uiPriority="65" w:unhideWhenUsed="0"/>
+    <w:lsdException w:name="Medium List 2 Accent 2" w:semiHidden="0" w:uiPriority="66" w:unhideWhenUsed="0"/>
+    <w:lsdException w:name="Medium Grid 1 Accent 2" w:semiHidden="0" w:uiPriority="67" w:unhideWhenUsed="0"/>
+    <w:lsdException w:name="Medium Grid 2 Accent 2" w:semiHidden="0" w:uiPriority="68" w:unhideWhenUsed="0"/>
+    <w:lsdException w:name="Medium Grid 3 Accent 2" w:semiHidden="0" w:uiPriority="69" w:unhideWhenUsed="0"/>
+    <w:lsdException w:name="Dark List Accent 2" w:semiHidden="0" w:uiPriority="70" w:unhideWhenUsed="0"/>
+    <w:lsdException w:name="Colorful Shading Accent 2" w:semiHidden="0" w:uiPriority="71" w:unhideWhenUsed="0"/>
+    <w:lsdException w:name="Colorful List Accent 2" w:semiHidden="0" w:uiPriority="72" w:unhideWhenUsed="0"/>
+    <w:lsdException w:name="Colorful Grid Accent 2" w:semiHidden="0" w:uiPriority="73" w:unhideWhenUsed="0"/>
+    <w:lsdException w:name="Light Shading Accent 3" w:semiHidden="0" w:uiPriority="60" w:unhideWhenUsed="0"/>
+    <w:lsdException w:name="Light List Accent 3" w:semiHidden="0" w:uiPriority="61" w:unhideWhenUsed="0"/>
+    <w:lsdException w:name="Light Grid Accent 3" w:semiHidden="0" w:uiPriority="62" w:unhideWhenUsed="0"/>
+    <w:lsdException w:name="Medium Shading 1 Accent 3" w:semiHidden="0" w:uiPriority="63" w:unhideWhenUsed="0"/>
+    <w:lsdException w:name="Medium Shading 2 Accent 3" w:semiHidden="0" w:uiPriority="64" w:unhideWhenUsed="0"/>
+    <w:lsdException w:name="Medium List 1 Accent 3" w:semiHidden="0" w:uiPriority="65" w:unhideWhenUsed="0"/>
+    <w:lsdException w:name="Medium List 2 Accent 3" w:semiHidden="0" w:uiPriority="66" w:unhideWhenUsed="0"/>
+    <w:lsdException w:name="Medium Grid 1 Accent 3" w:semiHidden="0" w:uiPriority="67" w:unhideWhenUsed="0"/>
+    <w:lsdException w:name="Medium Grid 2 Accent 3" w:semiHidden="0" w:uiPriority="68" w:unhideWhenUsed="0"/>
+    <w:lsdException w:name="Medium Grid 3 Accent 3" w:semiHidden="0" w:uiPriority="69" w:unhideWhenUsed="0"/>
+    <w:lsdException w:name="Dark List Accent 3" w:semiHidden="0" w:uiPriority="70" w:unhideWhenUsed="0"/>
+    <w:lsdException w:name="Colorful Shading Accent 3" w:semiHidden="0" w:uiPriority="71" w:unhideWhenUsed="0"/>
+    <w:lsdException w:name="Colorful List Accent 3" w:semiHidden="0" w:uiPriority="72" w:unhideWhenUsed="0"/>
+    <w:lsdException w:name="Colorful Grid Accent 3" w:semiHidden="0" w:uiPriority="73" w:unhideWhenUsed="0"/>
+    <w:lsdException w:name="Light Shading Accent 4" w:semiHidden="0" w:uiPriority="60" w:unhideWhenUsed="0"/>
+    <w:lsdException w:name="Light List Accent 4" w:semiHidden="0" w:uiPriority="61" w:unhideWhenUsed="0"/>
+    <w:lsdException w:name="Light Grid Accent 4" w:semiHidden="0" w:uiPriority="62" w:unhideWhenUsed="0"/>
+    <w:lsdException w:name="Medium Shading 1 Accent 4" w:semiHidden="0" w:uiPriority="63" w:unhideWhenUsed="0"/>
+    <w:lsdException w:name="Medium Shading 2 Accent 4" w:semiHidden="0" w:uiPriority="64" w:unhideWhenUsed="0"/>
+    <w:lsdException w:name="Medium List 1 Accent 4" w:semiHidden="0" w:uiPriority="65" w:unhideWhenUsed="0"/>
+    <w:lsdException w:name="Medium List 2 Accent 4" w:semiHidden="0" w:uiPriority="66" w:unhideWhenUsed="0"/>
+    <w:lsdException w:name="Medium Grid 1 Accent 4" w:semiHidden="0" w:uiPriority="67" w:unhideWhenUsed="0"/>
+    <w:lsdException w:name="Medium Grid 2 Accent 4" w:semiHidden="0" w:uiPriority="68" w:unhideWhenUsed="0"/>
+    <w:lsdException w:name="Medium Grid 3 Accent 4" w:semiHidden="0" w:uiPriority="69" w:unhideWhenUsed="0"/>
+    <w:lsdException w:name="Dark List Accent 4" w:semiHidden="0" w:uiPriority="70" w:unhideWhenUsed="0"/>
+    <w:lsdException w:name="Colorful Shading Accent 4" w:semiHidden="0" w:uiPriority="71" w:unhideWhenUsed="0"/>
+    <w:lsdException w:name="Colorful List Accent 4" w:semiHidden="0" w:uiPriority="72" w:unhideWhenUsed="0"/>
+    <w:lsdException w:name="Colorful Grid Accent 4" w:semiHidden="0" w:uiPriority="73" w:unhideWhenUsed="0"/>
+    <w:lsdException w:name="Light Shading Accent 5" w:semiHidden="0" w:uiPriority="60" w:unhideWhenUsed="0"/>
+    <w:lsdException w:name="Light List Accent 5" w:semiHidden="0" w:uiPriority="61" w:unhideWhenUsed="0"/>
+    <w:lsdException w:name="Light Grid Accent 5" w:semiHidden="0" w:uiPriority="62" w:unhideWhenUsed="0"/>
+    <w:lsdException w:name="Medium Shading 1 Accent 5" w:semiHidden="0" w:uiPriority="63" w:unhideWhenUsed="0"/>
+    <w:lsdException w:name="Medium Shading 2 Accent 5" w:semiHidden="0" w:uiPriority="64" w:unhideWhenUsed="0"/>
+    <w:lsdException w:name="Medium List 1 Accent 5" w:semiHidden="0" w:uiPriority="65" w:unhideWhenUsed="0"/>
+    <w:lsdException w:name="Medium List 2 Accent 5" w:semiHidden="0" w:uiPriority="66" w:unhideWhenUsed="0"/>
+    <w:lsdException w:name="Medium Grid 1 Accent 5" w:semiHidden="0" w:uiPriority="67" w:unhideWhenUsed="0"/>
+    <w:lsdException w:name="Medium Grid 2 Accent 5" w:semiHidden="0" w:uiPriority="68" w:unhideWhenUsed="0"/>
+    <w:lsdException w:name="Medium Grid 3 Accent 5" w:semiHidden="0" w:uiPriority="69" w:unhideWhenUsed="0"/>
+    <w:lsdException w:name="Dark List Accent 5" w:semiHidden="0" w:uiPriority="70" w:unhideWhenUsed="0"/>
+    <w:lsdException w:name="Colorful Shading Accent 5" w:semiHidden="0" w:uiPriority="71" w:unhideWhenUsed="0"/>
+    <w:lsdException w:name="Colorful List Accent 5" w:semiHidden="0" w:uiPriority="72" w:unhideWhenUsed="0"/>
+    <w:lsdException w:name="Colorful Grid Accent 5" w:semiHidden="0" w:uiPriority="73" w:unhideWhenUsed="0"/>
+    <w:lsdException w:name="Light Shading Accent 6" w:semiHidden="0" w:uiPriority="60" w:unhideWhenUsed="0"/>
+    <w:lsdException w:name="Light List Accent 6" w:semiHidden="0" w:uiPriority="61" w:unhideWhenUsed="0"/>
+    <w:lsdException w:name="Light Grid Accent 6" w:semiHidden="0" w:uiPriority="62" w:unhideWhenUsed="0"/>
+    <w:lsdException w:name="Medium Shading 1 Accent 6" w:semiHidden="0" w:uiPriority="63" w:unhideWhenUsed="0"/>
+    <w:lsdException w:name="Medium Shading 2 Accent 6" w:semiHidden="0" w:uiPriority="64" w:unhideWhenUsed="0"/>
+    <w:lsdException w:name="Medium List 1 Accent 6" w:semiHidden="0" w:uiPriority="65" w:unhideWhenUsed="0"/>
+    <w:lsdException w:name="Medium List 2 Accent 6" w:semiHidden="0" w:uiPriority="66" w:unhideWhenUsed="0"/>
+    <w:lsdException w:name="Medium Grid 1 Accent 6" w:semiHidden="0" w:uiPriority="67" w:unhideWhenUsed="0"/>
+    <w:lsdException w:name="Medium Grid 2 Accent 6" w:semiHidden="0" w:uiPriority="68" w:unhideWhenUsed="0"/>
+    <w:lsdException w:name="Medium Grid 3 Accent 6" w:semiHidden="0" w:uiPriority="69" w:unhideWhenUsed="0"/>
+    <w:lsdException w:name="Dark List Accent 6" w:semiHidden="0" w:uiPriority="70" w:unhideWhenUsed="0"/>
+    <w:lsdException w:name="Colorful Shading Accent 6" w:semiHidden="0" w:uiPriority="71" w:unhideWhenUsed="0"/>
+    <w:lsdException w:name="Colorful List Accent 6" w:semiHidden="0" w:uiPriority="72" w:unhideWhenUsed="0"/>
+    <w:lsdException w:name="Colorful Grid Accent 6" w:semiHidden="0" w:uiPriority="73" w:unhideWhenUsed="0"/>
+    <w:lsdException w:name="Subtle Emphasis" w:semiHidden="0" w:uiPriority="19" w:unhideWhenUsed="0" w:qFormat="1"/>
+    <w:lsdException w:name="Intense Emphasis" w:semiHidden="0" w:uiPriority="21" w:unhideWhenUsed="0" w:qFormat="1"/>
+    <w:lsdException w:name="Subtle Reference" w:semiHidden="0" w:uiPriority="31" w:unhideWhenUsed="0" w:qFormat="1"/>
+    <w:lsdException w:name="Intense Reference" w:semiHidden="0" w:uiPriority="32" w:unhideWhenUsed="0" w:qFormat="1"/>
+    <w:lsdException w:name="Book Title" w:semiHidden="0" w:uiPriority="33" w:unhideWhenUsed="0" w:qFormat="1"/>
+    <w:lsdException w:name="Bibliography" w:uiPriority="37"/>
+    <w:lsdException w:name="TOC Heading" w:uiPriority="39" w:qFormat="1"/>
   </w:latentStyles>
   <w:style w:type="paragraph" w:default="1" w:styleId="Normal">
     <w:name w:val="Normal"/>
@@ -3867,6 +3476,7 @@
     <w:uiPriority w:val="99"/>
     <w:semiHidden/>
     <w:unhideWhenUsed/>
+    <w:qFormat/>
     <w:tblPr>
       <w:tblInd w:w="0" w:type="dxa"/>
       <w:tblCellMar>
@@ -3916,7 +3526,7 @@
       <w:bCs/>
     </w:rPr>
   </w:style>
-  <w:style w:type="character" w:styleId="UnresolvedMention">
+  <w:style w:type="character" w:customStyle="1" w:styleId="UnresolvedMention">
     <w:name w:val="Unresolved Mention"/>
     <w:basedOn w:val="DefaultParagraphFont"/>
     <w:uiPriority w:val="99"/>
@@ -3926,6 +3536,36 @@
     <w:rPr>
       <w:color w:val="605E5C"/>
       <w:shd w:val="clear" w:color="auto" w:fill="E1DFDD"/>
+    </w:rPr>
+  </w:style>
+  <w:style w:type="paragraph" w:styleId="BalloonText">
+    <w:name w:val="Balloon Text"/>
+    <w:basedOn w:val="Normal"/>
+    <w:link w:val="BalloonTextChar"/>
+    <w:uiPriority w:val="99"/>
+    <w:semiHidden/>
+    <w:unhideWhenUsed/>
+    <w:rsid w:val="00B26972"/>
+    <w:pPr>
+      <w:spacing w:after="0" w:line="240" w:lineRule="auto"/>
+    </w:pPr>
+    <w:rPr>
+      <w:rFonts w:ascii="Tahoma" w:hAnsi="Tahoma" w:cs="Tahoma"/>
+      <w:sz w:val="16"/>
+      <w:szCs w:val="16"/>
+    </w:rPr>
+  </w:style>
+  <w:style w:type="character" w:customStyle="1" w:styleId="BalloonTextChar">
+    <w:name w:val="Balloon Text Char"/>
+    <w:basedOn w:val="DefaultParagraphFont"/>
+    <w:link w:val="BalloonText"/>
+    <w:uiPriority w:val="99"/>
+    <w:semiHidden/>
+    <w:rsid w:val="00B26972"/>
+    <w:rPr>
+      <w:rFonts w:ascii="Tahoma" w:hAnsi="Tahoma" w:cs="Tahoma"/>
+      <w:sz w:val="16"/>
+      <w:szCs w:val="16"/>
     </w:rPr>
   </w:style>
 </w:styles>
@@ -3974,7 +3614,7 @@
     </a:clrScheme>
     <a:fontScheme name="Office">
       <a:majorFont>
-        <a:latin typeface="Calibri Light" panose="020F0302020204030204"/>
+        <a:latin typeface="Calibri Light"/>
         <a:ea typeface=""/>
         <a:cs typeface=""/>
         <a:font script="Jpan" typeface="游ゴシック Light"/>
@@ -4026,7 +3666,7 @@
         <a:font script="Tfng" typeface="Ebrima"/>
       </a:majorFont>
       <a:minorFont>
-        <a:latin typeface="Calibri" panose="020F0502020204030204"/>
+        <a:latin typeface="Calibri"/>
         <a:ea typeface=""/>
         <a:cs typeface=""/>
         <a:font script="Jpan" typeface="游明朝"/>
@@ -4220,7 +3860,7 @@
   <a:extraClrSchemeLst/>
   <a:extLst>
     <a:ext uri="{05A4C25C-085E-4340-85A3-A5531E510DB2}">
-      <thm15:themeFamily xmlns:thm15="http://schemas.microsoft.com/office/thememl/2012/main" name="Office Theme" id="{62F939B6-93AF-4DB8-9C6B-D6C7DFDC589F}" vid="{4A3C46E8-61CC-4603-A589-7422A47A8E4A}"/>
+      <thm15:themeFamily xmlns:thm15="http://schemas.microsoft.com/office/thememl/2012/main" xmlns="" name="Office Theme" id="{62F939B6-93AF-4DB8-9C6B-D6C7DFDC589F}" vid="{4A3C46E8-61CC-4603-A589-7422A47A8E4A}"/>
     </a:ext>
   </a:extLst>
 </a:theme>
